--- a/Assignment_2/part_1.docx
+++ b/Assignment_2/part_1.docx
@@ -10,7 +10,6 @@
           <w:docPartUnique/>
         </w:docPartObj>
       </w:sdtPr>
-      <w:sdtEndPr/>
       <w:sdtContent>
         <w:p>
           <w:r>
@@ -221,7 +220,7 @@
                                 <a:avLst/>
                               </a:prstGeom>
                               <a:blipFill>
-                                <a:blip r:embed="rId5"/>
+                                <a:blip r:embed="rId6"/>
                                 <a:stretch>
                                   <a:fillRect r="-7574"/>
                                 </a:stretch>
@@ -273,7 +272,7 @@
                       <v:path arrowok="t" o:connecttype="custom" o:connectlocs="0,0;7315200,0;7315200,1130373;3620757,733885;0,1092249;0,0" o:connectangles="0,0,0,0,0,0"/>
                     </v:shape>
                     <v:rect id="Rectangle 151" o:spid="_x0000_s1028" style="position:absolute;width:73152;height:12161;visibility:visible;mso-wrap-style:square;v-text-anchor:middle" o:gfxdata="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" stroked="f" strokeweight="1pt">
-                      <v:fill r:id="rId6" o:title="" recolor="t" rotate="t" type="frame"/>
+                      <v:fill r:id="rId7" o:title="" recolor="t" rotate="t" type="frame"/>
                     </v:rect>
                     <w10:wrap anchorx="page" anchory="page"/>
                   </v:group>
@@ -357,7 +356,6 @@
                                   <w:dataBinding w:prefixMappings="xmlns:ns0='http://purl.org/dc/elements/1.1/' xmlns:ns1='http://schemas.openxmlformats.org/package/2006/metadata/core-properties' " w:xpath="/ns1:coreProperties[1]/ns0:creator[1]" w:storeItemID="{6C3C8BC8-F283-45AE-878A-BAB7291924A1}"/>
                                   <w:text/>
                                 </w:sdtPr>
-                                <w:sdtEndPr/>
                                 <w:sdtContent>
                                   <w:p>
                                     <w:pPr>
@@ -403,7 +401,6 @@
                                     <w:dataBinding w:prefixMappings="xmlns:ns0='http://schemas.microsoft.com/office/2006/coverPageProps' " w:xpath="/ns0:CoverPageProperties[1]/ns0:CompanyEmail[1]" w:storeItemID="{55AF091B-3C7A-41E3-B477-F2FDAA23CFDA}"/>
                                     <w:text/>
                                   </w:sdtPr>
-                                  <w:sdtEndPr/>
                                   <w:sdtContent>
                                     <w:r>
                                       <w:rPr>
@@ -725,7 +722,6 @@
                                     <w:dataBinding w:prefixMappings="xmlns:ns0='http://purl.org/dc/elements/1.1/' xmlns:ns1='http://schemas.openxmlformats.org/package/2006/metadata/core-properties' " w:xpath="/ns1:coreProperties[1]/ns0:title[1]" w:storeItemID="{6C3C8BC8-F283-45AE-878A-BAB7291924A1}"/>
                                     <w:text w:multiLine="1"/>
                                   </w:sdtPr>
-                                  <w:sdtEndPr/>
                                   <w:sdtContent>
                                     <w:r>
                                       <w:rPr>
@@ -761,11 +757,7 @@
               </mc:Choice>
               <mc:Fallback>
                 <w:pict>
-                  <v:shapetype w14:anchorId="068AFB05" id="_x0000_t202" coordsize="21600,21600" o:spt="202" path="m,l,21600r21600,l21600,xe">
-                    <v:stroke joinstyle="miter"/>
-                    <v:path gradientshapeok="t" o:connecttype="rect"/>
-                  </v:shapetype>
-                  <v:shape id="Text Box 163" o:spid="_x0000_s1028" type="#_x0000_t202" style="position:absolute;margin-left:0;margin-top:0;width:8in;height:286.5pt;z-index:251659264;visibility:visible;mso-wrap-style:square;mso-width-percent:941;mso-height-percent:363;mso-top-percent:300;mso-wrap-distance-left:9pt;mso-wrap-distance-top:0;mso-wrap-distance-right:9pt;mso-wrap-distance-bottom:0;mso-position-horizontal:center;mso-position-horizontal-relative:page;mso-position-vertical-relative:page;mso-width-percent:941;mso-height-percent:363;mso-top-percent:300;mso-width-relative:page;mso-height-relative:page;v-text-anchor:bottom" o:gfxdata="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" filled="f" stroked="f" strokeweight=".5pt">
+                  <v:shape w14:anchorId="068AFB05" id="Text Box 163" o:spid="_x0000_s1028" type="#_x0000_t202" style="position:absolute;margin-left:0;margin-top:0;width:8in;height:286.5pt;z-index:251659264;visibility:visible;mso-wrap-style:square;mso-width-percent:941;mso-height-percent:363;mso-top-percent:300;mso-wrap-distance-left:9pt;mso-wrap-distance-top:0;mso-wrap-distance-right:9pt;mso-wrap-distance-bottom:0;mso-position-horizontal:center;mso-position-horizontal-relative:page;mso-position-vertical-relative:page;mso-width-percent:941;mso-height-percent:363;mso-top-percent:300;mso-width-relative:page;mso-height-relative:page;v-text-anchor:bottom" o:gfxdata="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" filled="f" stroked="f" strokeweight=".5pt">
                     <v:textbox inset="126pt,0,54pt,0">
                       <w:txbxContent>
                         <w:p>
@@ -791,7 +783,6 @@
                               <w:dataBinding w:prefixMappings="xmlns:ns0='http://purl.org/dc/elements/1.1/' xmlns:ns1='http://schemas.openxmlformats.org/package/2006/metadata/core-properties' " w:xpath="/ns1:coreProperties[1]/ns0:title[1]" w:storeItemID="{6C3C8BC8-F283-45AE-878A-BAB7291924A1}"/>
                               <w:text w:multiLine="1"/>
                             </w:sdtPr>
-                            <w:sdtEndPr/>
                             <w:sdtContent>
                               <w:r>
                                 <w:rPr>
@@ -837,18 +828,70 @@
         <w:pStyle w:val="Heading2"/>
       </w:pPr>
       <w:r>
-        <w:t>Problem 1: File Size Checker for Directory</w:t>
+        <w:t xml:space="preserve">Problem 1: </w:t>
+      </w:r>
+      <w:r>
+        <w:rPr>
+          <w:rFonts w:eastAsia="Times New Roman"/>
+          <w:lang w:val="en-US"/>
+        </w:rPr>
+        <w:t>P</w:t>
+      </w:r>
+      <w:r>
+        <w:rPr>
+          <w:rFonts w:eastAsia="Times New Roman"/>
+          <w:lang w:val="en-US"/>
+        </w:rPr>
+        <w:t xml:space="preserve">ersonal </w:t>
+      </w:r>
+      <w:r>
+        <w:rPr>
+          <w:rFonts w:eastAsia="Times New Roman"/>
+          <w:lang w:val="en-US"/>
+        </w:rPr>
+        <w:t>F</w:t>
+      </w:r>
+      <w:r>
+        <w:rPr>
+          <w:rFonts w:eastAsia="Times New Roman"/>
+          <w:lang w:val="en-US"/>
+        </w:rPr>
+        <w:t xml:space="preserve">inance </w:t>
+      </w:r>
+      <w:r>
+        <w:rPr>
+          <w:rFonts w:eastAsia="Times New Roman"/>
+          <w:lang w:val="en-US"/>
+        </w:rPr>
+        <w:t>T</w:t>
+      </w:r>
+      <w:r>
+        <w:rPr>
+          <w:rFonts w:eastAsia="Times New Roman"/>
+          <w:lang w:val="en-US"/>
+        </w:rPr>
+        <w:t>rack</w:t>
+      </w:r>
+      <w:r>
+        <w:rPr>
+          <w:rFonts w:eastAsia="Times New Roman"/>
+          <w:lang w:val="en-US"/>
+        </w:rPr>
+        <w:t>er</w:t>
       </w:r>
     </w:p>
     <w:p/>
     <w:p>
       <w:pPr>
-        <w:rPr>
-          <w:lang w:val="en-US"/>
-        </w:rPr>
-      </w:pPr>
-      <w:r>
-        <w:rPr>
+        <w:pStyle w:val="NormalWeb"/>
+        <w:rPr>
+          <w:rFonts w:asciiTheme="minorHAnsi" w:eastAsia="Times New Roman" w:hAnsiTheme="minorHAnsi"/>
+          <w:lang w:val="en-US"/>
+        </w:rPr>
+      </w:pPr>
+      <w:r>
+        <w:rPr>
+          <w:rFonts w:asciiTheme="minorHAnsi" w:hAnsiTheme="minorHAnsi"/>
           <w:b/>
           <w:bCs/>
           <w:lang w:val="en-US"/>
@@ -857,129 +900,379 @@
       </w:r>
       <w:r>
         <w:rPr>
-          <w:lang w:val="en-US"/>
-        </w:rPr>
-        <w:t xml:space="preserve"> The presence of zero-sized or empty files is a common problem when handling files on a computer or server. These files may collect over time </w:t>
-      </w:r>
-      <w:r>
-        <w:rPr>
-          <w:lang w:val="en-US"/>
-        </w:rPr>
-        <w:t>because of</w:t>
-      </w:r>
-      <w:r>
-        <w:rPr>
-          <w:lang w:val="en-US"/>
-        </w:rPr>
-        <w:t xml:space="preserve"> failed downloads, incomplete file transfers, or errors during file production. It is critical to discover and maintain these empty files on a regular basis since they consume disk space and may cause difficulty when organizing or backing up data. For example, an automated system may download files, but if the file is empty, it has no use and can be safely removed. Users can simply wipe away superfluous files by writing a Python application that checks for zero-sized files in a specified directory.</w:t>
+          <w:rFonts w:asciiTheme="minorHAnsi" w:hAnsiTheme="minorHAnsi"/>
+          <w:lang w:val="en-US"/>
+        </w:rPr>
+        <w:t xml:space="preserve"> </w:t>
+      </w:r>
+      <w:r>
+        <w:rPr>
+          <w:rFonts w:asciiTheme="minorHAnsi" w:eastAsia="Times New Roman" w:hAnsiTheme="minorHAnsi"/>
+          <w:lang w:val="en-US"/>
+        </w:rPr>
+        <w:t xml:space="preserve">One of the common local computing problems that I’d like to solve is managing personal finances by keeping track of income, expenses, and overall budget. A Personal Budget Tracker can be built in Python to help </w:t>
+      </w:r>
+      <w:r>
+        <w:rPr>
+          <w:rFonts w:asciiTheme="minorHAnsi" w:eastAsia="Times New Roman" w:hAnsiTheme="minorHAnsi"/>
+          <w:lang w:val="en-US"/>
+        </w:rPr>
+        <w:t>me,</w:t>
+      </w:r>
+      <w:r>
+        <w:rPr>
+          <w:rFonts w:asciiTheme="minorHAnsi" w:eastAsia="Times New Roman" w:hAnsiTheme="minorHAnsi"/>
+          <w:lang w:val="en-US"/>
+        </w:rPr>
+        <w:t xml:space="preserve"> and others better track their finances by providing a clear, easy-to-read view of their expenses and income over time. This solution can also help users avoid overspending by showing them where their money is going and if they are staying within their budget.</w:t>
       </w:r>
     </w:p>
-    <w:p/>
     <w:p>
       <w:pPr>
-        <w:rPr>
-          <w:lang w:val="en-US"/>
-        </w:rPr>
-      </w:pPr>
-      <w:r>
-        <w:rPr>
+        <w:spacing w:before="100" w:beforeAutospacing="1" w:after="100" w:afterAutospacing="1"/>
+        <w:rPr>
+          <w:rFonts w:eastAsia="Times New Roman" w:cs="Times New Roman"/>
           <w:b/>
           <w:bCs/>
-          <w:lang w:val="en-US"/>
-        </w:rPr>
-        <w:t>Why This Is Useful:</w:t>
-      </w:r>
-      <w:r>
-        <w:rPr>
-          <w:lang w:val="en-US"/>
-        </w:rPr>
-        <w:t xml:space="preserve"> This approach is useful for anyone who manages a big number of files, including developers, system administrators, and even individual users who organize their file directories. It will enable them to swiftly identify files that are not producing useful data and take appropriate steps, such as deletion or further examination. This can assist in freeing up storage space and ensure that useless files do not take up valuable disk space.</w:t>
-      </w:r>
-    </w:p>
-    <w:p/>
-    <w:p>
-      <w:pPr>
-        <w:rPr>
-          <w:lang w:val="en-US"/>
-        </w:rPr>
-      </w:pPr>
-      <w:r>
-        <w:rPr>
+          <w:sz w:val="24"/>
+          <w:szCs w:val="24"/>
+          <w:lang w:val="en-US"/>
+        </w:rPr>
+      </w:pPr>
+      <w:r>
+        <w:rPr>
+          <w:rFonts w:eastAsia="Times New Roman" w:cs="Times New Roman"/>
           <w:b/>
           <w:bCs/>
-          <w:lang w:val="en-US"/>
-        </w:rPr>
-        <w:t>Difficulty Level:</w:t>
-      </w:r>
-      <w:r>
-        <w:rPr>
-          <w:lang w:val="en-US"/>
-        </w:rPr>
-        <w:t xml:space="preserve"> This task is reasonably basic; the main challenge is dealing with the file system, which necessitates the usage of libraries such as os for file manipulation. The key learning objectives will be to understand file paths, check file sizes, and handle edge circumstances (such as folders that do not exist or are empty). Overall, the coding solution will make use of basic Python control structures such as loops and conditionals, as well as the built-in os library.</w:t>
-      </w:r>
-      <w:r>
-        <w:rPr>
-          <w:lang w:val="en-US"/>
-        </w:rPr>
-        <w:br/>
-      </w:r>
-      <w:r>
-        <w:rPr>
-          <w:lang w:val="en-US"/>
-        </w:rPr>
-        <w:br/>
-      </w:r>
-      <w:r>
-        <w:rPr>
+          <w:sz w:val="24"/>
+          <w:szCs w:val="24"/>
+          <w:lang w:val="en-US"/>
+        </w:rPr>
+        <w:t>The solution I am proposing will enable users to:</w:t>
+      </w:r>
+    </w:p>
+    <w:p>
+      <w:pPr>
+        <w:numPr>
+          <w:ilvl w:val="0"/>
+          <w:numId w:val="2"/>
+        </w:numPr>
+        <w:spacing w:before="100" w:beforeAutospacing="1" w:after="100" w:afterAutospacing="1"/>
+        <w:rPr>
+          <w:rFonts w:eastAsia="Times New Roman" w:cs="Times New Roman"/>
+          <w:sz w:val="24"/>
+          <w:szCs w:val="24"/>
+          <w:lang w:val="en-US"/>
+        </w:rPr>
+      </w:pPr>
+      <w:r>
+        <w:rPr>
+          <w:rFonts w:eastAsia="Times New Roman" w:cs="Times New Roman"/>
+          <w:sz w:val="24"/>
+          <w:szCs w:val="24"/>
+          <w:lang w:val="en-US"/>
+        </w:rPr>
+        <w:t>Add, view, and delete expenses.</w:t>
+      </w:r>
+    </w:p>
+    <w:p>
+      <w:pPr>
+        <w:numPr>
+          <w:ilvl w:val="0"/>
+          <w:numId w:val="2"/>
+        </w:numPr>
+        <w:spacing w:before="100" w:beforeAutospacing="1" w:after="100" w:afterAutospacing="1"/>
+        <w:rPr>
+          <w:rFonts w:eastAsia="Times New Roman" w:cs="Times New Roman"/>
+          <w:sz w:val="24"/>
+          <w:szCs w:val="24"/>
+          <w:lang w:val="en-US"/>
+        </w:rPr>
+      </w:pPr>
+      <w:r>
+        <w:rPr>
+          <w:rFonts w:eastAsia="Times New Roman" w:cs="Times New Roman"/>
+          <w:sz w:val="24"/>
+          <w:szCs w:val="24"/>
+          <w:lang w:val="en-US"/>
+        </w:rPr>
+        <w:t>Visualize expenses over time using a plot.</w:t>
+      </w:r>
+    </w:p>
+    <w:p>
+      <w:pPr>
+        <w:numPr>
+          <w:ilvl w:val="0"/>
+          <w:numId w:val="2"/>
+        </w:numPr>
+        <w:spacing w:before="100" w:beforeAutospacing="1" w:after="100" w:afterAutospacing="1"/>
+        <w:rPr>
+          <w:rFonts w:eastAsia="Times New Roman" w:cs="Times New Roman"/>
+          <w:sz w:val="24"/>
+          <w:szCs w:val="24"/>
+          <w:lang w:val="en-US"/>
+        </w:rPr>
+      </w:pPr>
+      <w:r>
+        <w:rPr>
+          <w:rFonts w:eastAsia="Times New Roman" w:cs="Times New Roman"/>
+          <w:sz w:val="24"/>
+          <w:szCs w:val="24"/>
+          <w:lang w:val="en-US"/>
+        </w:rPr>
+        <w:t>Ensure the data is stored in a structured CSV format that can be later reviewed or manipulated.</w:t>
+      </w:r>
+    </w:p>
+    <w:p>
+      <w:pPr>
+        <w:pStyle w:val="NormalWeb"/>
+        <w:rPr>
+          <w:rFonts w:asciiTheme="minorHAnsi" w:hAnsiTheme="minorHAnsi"/>
           <w:b/>
           <w:bCs/>
           <w:lang w:val="en-US"/>
         </w:rPr>
-        <w:t xml:space="preserve">Libraries Are Expected </w:t>
-      </w:r>
-      <w:r>
-        <w:rPr>
+      </w:pPr>
+      <w:r>
+        <w:rPr>
+          <w:rFonts w:asciiTheme="minorHAnsi" w:hAnsiTheme="minorHAnsi"/>
           <w:b/>
           <w:bCs/>
           <w:lang w:val="en-US"/>
         </w:rPr>
-        <w:t>to</w:t>
-      </w:r>
-      <w:r>
-        <w:rPr>
+        <w:t>Why this problem is useful:</w:t>
+      </w:r>
+    </w:p>
+    <w:p>
+      <w:pPr>
+        <w:numPr>
+          <w:ilvl w:val="0"/>
+          <w:numId w:val="3"/>
+        </w:numPr>
+        <w:spacing w:before="100" w:beforeAutospacing="1" w:after="100" w:afterAutospacing="1"/>
+        <w:rPr>
+          <w:rFonts w:eastAsia="Times New Roman" w:cs="Times New Roman"/>
+          <w:sz w:val="24"/>
+          <w:szCs w:val="24"/>
+          <w:lang w:val="en-US"/>
+        </w:rPr>
+      </w:pPr>
+      <w:r>
+        <w:rPr>
+          <w:rFonts w:eastAsia="Times New Roman" w:cs="Times New Roman"/>
           <w:b/>
           <w:bCs/>
-          <w:lang w:val="en-US"/>
-        </w:rPr>
-        <w:t xml:space="preserve"> Use:</w:t>
-      </w:r>
-      <w:r>
-        <w:rPr>
+          <w:sz w:val="24"/>
+          <w:szCs w:val="24"/>
+          <w:lang w:val="en-US"/>
+        </w:rPr>
+        <w:t>Financial awareness</w:t>
+      </w:r>
+      <w:r>
+        <w:rPr>
+          <w:rFonts w:eastAsia="Times New Roman" w:cs="Times New Roman"/>
+          <w:sz w:val="24"/>
+          <w:szCs w:val="24"/>
+          <w:lang w:val="en-US"/>
+        </w:rPr>
+        <w:t>: Helps individuals keep track of where their money is going.</w:t>
+      </w:r>
+    </w:p>
+    <w:p>
+      <w:pPr>
+        <w:numPr>
+          <w:ilvl w:val="0"/>
+          <w:numId w:val="3"/>
+        </w:numPr>
+        <w:spacing w:before="100" w:beforeAutospacing="1" w:after="100" w:afterAutospacing="1"/>
+        <w:rPr>
+          <w:rFonts w:eastAsia="Times New Roman" w:cs="Times New Roman"/>
+          <w:sz w:val="24"/>
+          <w:szCs w:val="24"/>
+          <w:lang w:val="en-US"/>
+        </w:rPr>
+      </w:pPr>
+      <w:r>
+        <w:rPr>
+          <w:rFonts w:eastAsia="Times New Roman" w:cs="Times New Roman"/>
           <w:b/>
           <w:bCs/>
-          <w:lang w:val="en-US"/>
-        </w:rPr>
-        <w:br/>
-      </w:r>
-      <w:r>
-        <w:rPr>
-          <w:lang w:val="en-US"/>
-        </w:rPr>
-        <w:br/>
-      </w:r>
-      <w:r>
-        <w:rPr>
+          <w:sz w:val="24"/>
+          <w:szCs w:val="24"/>
+          <w:lang w:val="en-US"/>
+        </w:rPr>
+        <w:t>Budgeting</w:t>
+      </w:r>
+      <w:r>
+        <w:rPr>
+          <w:rFonts w:eastAsia="Times New Roman" w:cs="Times New Roman"/>
+          <w:sz w:val="24"/>
+          <w:szCs w:val="24"/>
+          <w:lang w:val="en-US"/>
+        </w:rPr>
+        <w:t>: Assists in setting up and adhering to financial goals by seeing where funds are being allocated.</w:t>
+      </w:r>
+    </w:p>
+    <w:p>
+      <w:pPr>
+        <w:numPr>
+          <w:ilvl w:val="0"/>
+          <w:numId w:val="3"/>
+        </w:numPr>
+        <w:spacing w:before="100" w:beforeAutospacing="1" w:after="100" w:afterAutospacing="1"/>
+        <w:rPr>
+          <w:rFonts w:eastAsia="Times New Roman" w:cs="Times New Roman"/>
+          <w:sz w:val="24"/>
+          <w:szCs w:val="24"/>
+          <w:lang w:val="en-US"/>
+        </w:rPr>
+      </w:pPr>
+      <w:r>
+        <w:rPr>
+          <w:rFonts w:eastAsia="Times New Roman" w:cs="Times New Roman"/>
           <w:b/>
           <w:bCs/>
-          <w:lang w:val="en-US"/>
-        </w:rPr>
-        <w:t>os</w:t>
-      </w:r>
-      <w:r>
-        <w:rPr>
-          <w:lang w:val="en-US"/>
-        </w:rPr>
-        <w:t xml:space="preserve"> Library: To communicate with the file system, obtain file paths, and determine file size.</w:t>
+          <w:sz w:val="24"/>
+          <w:szCs w:val="24"/>
+          <w:lang w:val="en-US"/>
+        </w:rPr>
+        <w:t>Easy visualization</w:t>
+      </w:r>
+      <w:r>
+        <w:rPr>
+          <w:rFonts w:eastAsia="Times New Roman" w:cs="Times New Roman"/>
+          <w:sz w:val="24"/>
+          <w:szCs w:val="24"/>
+          <w:lang w:val="en-US"/>
+        </w:rPr>
+        <w:t>: The graphing feature allows users to visualize their spending patterns and potentially adjust accordingly.</w:t>
+      </w:r>
+    </w:p>
+    <w:p>
+      <w:pPr>
+        <w:spacing w:before="100" w:beforeAutospacing="1" w:after="100" w:afterAutospacing="1"/>
+        <w:rPr>
+          <w:rFonts w:eastAsia="Times New Roman" w:cs="Times New Roman"/>
+          <w:sz w:val="24"/>
+          <w:szCs w:val="24"/>
+          <w:lang w:val="en-US"/>
+        </w:rPr>
+      </w:pPr>
+      <w:r>
+        <w:rPr>
+          <w:rFonts w:eastAsia="Times New Roman" w:cs="Times New Roman"/>
+          <w:b/>
+          <w:bCs/>
+          <w:sz w:val="24"/>
+          <w:szCs w:val="24"/>
+        </w:rPr>
+        <w:t>Complexity</w:t>
+      </w:r>
+      <w:r>
+        <w:rPr>
+          <w:rFonts w:eastAsia="Times New Roman" w:cs="Times New Roman"/>
+          <w:sz w:val="24"/>
+          <w:szCs w:val="24"/>
+        </w:rPr>
+        <w:t>:</w:t>
+      </w:r>
+      <w:r>
+        <w:rPr>
+          <w:rFonts w:eastAsia="Times New Roman" w:cs="Times New Roman"/>
+          <w:sz w:val="24"/>
+          <w:szCs w:val="24"/>
+          <w:lang w:val="en-US"/>
+        </w:rPr>
+        <w:t xml:space="preserve"> </w:t>
+      </w:r>
+      <w:r>
+        <w:rPr>
+          <w:rFonts w:eastAsia="Times New Roman" w:cs="Times New Roman"/>
+          <w:sz w:val="24"/>
+          <w:szCs w:val="24"/>
+          <w:lang w:val="en-US"/>
+        </w:rPr>
+        <w:t xml:space="preserve">The problem is simple but </w:t>
+      </w:r>
+      <w:r>
+        <w:rPr>
+          <w:rFonts w:eastAsia="Times New Roman" w:cs="Times New Roman"/>
+          <w:sz w:val="24"/>
+          <w:szCs w:val="24"/>
+          <w:lang w:val="en-US"/>
+        </w:rPr>
+        <w:t>is</w:t>
+      </w:r>
+      <w:r>
+        <w:rPr>
+          <w:rFonts w:eastAsia="Times New Roman" w:cs="Times New Roman"/>
+          <w:sz w:val="24"/>
+          <w:szCs w:val="24"/>
+          <w:lang w:val="en-US"/>
+        </w:rPr>
+        <w:t xml:space="preserve"> a great learning experience as it involves using essential Python libraries like </w:t>
+      </w:r>
+      <w:r>
+        <w:rPr>
+          <w:rFonts w:eastAsia="Times New Roman" w:cs="Courier New"/>
+          <w:b/>
+          <w:bCs/>
+          <w:sz w:val="24"/>
+          <w:szCs w:val="24"/>
+          <w:lang w:val="en-US"/>
+        </w:rPr>
+        <w:t>csv</w:t>
+      </w:r>
+      <w:r>
+        <w:rPr>
+          <w:rFonts w:eastAsia="Times New Roman" w:cs="Times New Roman"/>
+          <w:b/>
+          <w:bCs/>
+          <w:sz w:val="24"/>
+          <w:szCs w:val="24"/>
+          <w:lang w:val="en-US"/>
+        </w:rPr>
+        <w:t xml:space="preserve"> </w:t>
+      </w:r>
+      <w:r>
+        <w:rPr>
+          <w:rFonts w:eastAsia="Times New Roman" w:cs="Times New Roman"/>
+          <w:sz w:val="24"/>
+          <w:szCs w:val="24"/>
+          <w:lang w:val="en-US"/>
+        </w:rPr>
+        <w:t xml:space="preserve">and </w:t>
+      </w:r>
+      <w:r>
+        <w:rPr>
+          <w:rFonts w:eastAsia="Times New Roman" w:cs="Courier New"/>
+          <w:b/>
+          <w:bCs/>
+          <w:sz w:val="24"/>
+          <w:szCs w:val="24"/>
+          <w:lang w:val="en-US"/>
+        </w:rPr>
+        <w:t>matplotlib</w:t>
+      </w:r>
+      <w:r>
+        <w:rPr>
+          <w:rFonts w:eastAsia="Times New Roman" w:cs="Times New Roman"/>
+          <w:b/>
+          <w:bCs/>
+          <w:sz w:val="24"/>
+          <w:szCs w:val="24"/>
+          <w:lang w:val="en-US"/>
+        </w:rPr>
+        <w:t xml:space="preserve"> </w:t>
+      </w:r>
+      <w:r>
+        <w:rPr>
+          <w:rFonts w:eastAsia="Times New Roman" w:cs="Times New Roman"/>
+          <w:sz w:val="24"/>
+          <w:szCs w:val="24"/>
+          <w:lang w:val="en-US"/>
+        </w:rPr>
+        <w:t>for handling data and visualization. It also touches on data validation and file handling, which are core skills for Python developers.</w:t>
       </w:r>
     </w:p>
     <w:p/>
@@ -992,179 +1285,571 @@
     <w:p/>
     <w:p/>
     <w:p/>
-    <w:p/>
-    <w:p/>
-    <w:p/>
-    <w:p/>
-    <w:p/>
-    <w:p/>
     <w:p>
       <w:pPr>
         <w:pStyle w:val="Heading2"/>
       </w:pPr>
       <w:r>
         <w:lastRenderedPageBreak/>
-        <w:t>Problem 2: To-Do List with Deadline Tracking</w:t>
-      </w:r>
-    </w:p>
-    <w:p/>
-    <w:p/>
-    <w:p>
-      <w:pPr>
-        <w:rPr>
-          <w:lang w:val="en-US"/>
-        </w:rPr>
-      </w:pPr>
-      <w:r>
-        <w:rPr>
-          <w:b/>
-          <w:bCs/>
-          <w:lang w:val="en-US"/>
-        </w:rPr>
-        <w:t>Description:</w:t>
-      </w:r>
-      <w:r>
-        <w:rPr>
-          <w:lang w:val="en-US"/>
-        </w:rPr>
-        <w:t xml:space="preserve"> To stay organized and remember chores and due dates, many people utilize to-do lists. However, without a method to track deadlines and prioritize work, managing them can become hard. A Python program that allows users to input tasks, specify deadlines, and then sort or filter tasks by deadline or priority can be useful. The application will accept user input for each task (name, deadline date, priority), save the tasks, and show them in chronological order based on their deadlines. It will also allow the user to mark completed tasks and delete them.</w:t>
+        <w:t xml:space="preserve">Problem 2: </w:t>
+      </w:r>
+      <w:r>
+        <w:t>To-Do List with Prioritization</w:t>
       </w:r>
     </w:p>
     <w:p/>
     <w:p>
       <w:pPr>
         <w:rPr>
-          <w:lang w:val="en-US"/>
-        </w:rPr>
-      </w:pPr>
-      <w:r>
-        <w:rPr>
+          <w:rFonts w:eastAsia="Times New Roman" w:cs="Times New Roman"/>
+          <w:sz w:val="24"/>
+          <w:szCs w:val="24"/>
+          <w:lang w:val="en-US"/>
+        </w:rPr>
+      </w:pPr>
+    </w:p>
+    <w:p>
+      <w:pPr>
+        <w:pStyle w:val="Heading4"/>
+        <w:rPr>
+          <w:rFonts w:eastAsia="Times New Roman" w:cs="Times New Roman"/>
+          <w:i w:val="0"/>
+          <w:iCs w:val="0"/>
+          <w:color w:val="auto"/>
+          <w:sz w:val="24"/>
+          <w:szCs w:val="24"/>
+          <w:lang w:val="en-US"/>
+        </w:rPr>
+      </w:pPr>
+      <w:r>
+        <w:rPr>
+          <w:rFonts w:eastAsia="Times New Roman" w:cs="Times New Roman"/>
           <w:b/>
           <w:bCs/>
-          <w:lang w:val="en-US"/>
-        </w:rPr>
-        <w:t>Why This Is Useful</w:t>
-      </w:r>
-      <w:r>
-        <w:rPr>
-          <w:lang w:val="en-US"/>
-        </w:rPr>
-        <w:t xml:space="preserve">: This is a very practical and beneficial problem-solving exercise for anyone who struggles with task management. A to-do list software with deadline monitoring can help students, project managers, and even individuals manage personal activities. Python's built-in libraries can help you manage and arrange jobs more efficiently. This will not only increase </w:t>
-      </w:r>
-      <w:r>
-        <w:rPr>
-          <w:lang w:val="en-US"/>
-        </w:rPr>
-        <w:t>productivity but</w:t>
-      </w:r>
-      <w:r>
-        <w:rPr>
-          <w:lang w:val="en-US"/>
-        </w:rPr>
-        <w:t xml:space="preserve"> will also allow you to practice working with data structures such as lists and dictionaries, as well as sorting algorithms.</w:t>
+          <w:i w:val="0"/>
+          <w:iCs w:val="0"/>
+          <w:color w:val="auto"/>
+          <w:sz w:val="24"/>
+          <w:szCs w:val="24"/>
+          <w:lang w:val="en-US"/>
+        </w:rPr>
+        <w:t>Description:</w:t>
+      </w:r>
+      <w:r>
+        <w:rPr>
+          <w:rFonts w:eastAsia="Times New Roman" w:cs="Times New Roman"/>
+          <w:i w:val="0"/>
+          <w:iCs w:val="0"/>
+          <w:color w:val="auto"/>
+          <w:sz w:val="24"/>
+          <w:szCs w:val="24"/>
+          <w:lang w:val="en-US"/>
+        </w:rPr>
+        <w:t xml:space="preserve"> </w:t>
+      </w:r>
+      <w:r>
+        <w:rPr>
+          <w:rFonts w:eastAsia="Times New Roman" w:cs="Times New Roman"/>
+          <w:i w:val="0"/>
+          <w:iCs w:val="0"/>
+          <w:color w:val="auto"/>
+          <w:sz w:val="24"/>
+          <w:szCs w:val="24"/>
+          <w:lang w:val="en-US"/>
+        </w:rPr>
+        <w:t>Many individuals struggle to manage and prioritize tasks, leading to procrastination, missed deadlines, and overall inefficiency. With the fast-paced nature of daily life and the increasing number of responsibilities, it can be difficult to track all the tasks, know which ones need immediate attention, and stay on top of deadlines. Traditional methods, such as pen-and-paper lists, often fail to offer the flexibility, clarity, and convenience needed to manage tasks effectively.</w:t>
       </w:r>
     </w:p>
-    <w:p/>
     <w:p>
       <w:pPr>
         <w:rPr>
           <w:lang w:val="en-US"/>
         </w:rPr>
       </w:pPr>
-      <w:r>
-        <w:rPr>
+    </w:p>
+    <w:p>
+      <w:pPr>
+        <w:pStyle w:val="Heading4"/>
+        <w:rPr>
+          <w:rFonts w:eastAsia="Times New Roman" w:cs="Times New Roman"/>
           <w:b/>
           <w:bCs/>
-          <w:lang w:val="en-US"/>
-        </w:rPr>
-        <w:t>Difficulty Level:</w:t>
-      </w:r>
-      <w:r>
-        <w:rPr>
-          <w:lang w:val="en-US"/>
-        </w:rPr>
-        <w:t xml:space="preserve"> This problem is appropriate for a beginner-level project because it requires managing data entries and performing operations on them. The difficulty is to save, sort, and filter tasks, as well as manage user inputs and ensure data persistence (e.g., saving tasks even after the software closes). Overall, the problem is simple, but it takes knowledge of lists, dictionaries, and how to handle user input in Python.</w:t>
-      </w:r>
-      <w:r>
-        <w:rPr>
-          <w:lang w:val="en-US"/>
-        </w:rPr>
-        <w:br/>
-      </w:r>
-      <w:r>
-        <w:rPr>
-          <w:lang w:val="en-US"/>
-        </w:rPr>
-        <w:br/>
-      </w:r>
-      <w:r>
-        <w:rPr>
+          <w:i w:val="0"/>
+          <w:iCs w:val="0"/>
+          <w:color w:val="auto"/>
+          <w:sz w:val="24"/>
+          <w:szCs w:val="24"/>
+          <w:lang w:val="en-US"/>
+        </w:rPr>
+      </w:pPr>
+      <w:r>
+        <w:rPr>
+          <w:rFonts w:eastAsia="Times New Roman" w:cs="Times New Roman"/>
           <w:b/>
           <w:bCs/>
-          <w:lang w:val="en-US"/>
-        </w:rPr>
-        <w:t xml:space="preserve">Libraries Are Expected </w:t>
-      </w:r>
-      <w:r>
-        <w:rPr>
+          <w:i w:val="0"/>
+          <w:iCs w:val="0"/>
+          <w:color w:val="auto"/>
+          <w:sz w:val="24"/>
+          <w:szCs w:val="24"/>
+          <w:lang w:val="en-US"/>
+        </w:rPr>
+        <w:t>The solution I am proposing is a To-Do List application with task prioritization, where users can:</w:t>
+      </w:r>
+    </w:p>
+    <w:p>
+      <w:pPr>
+        <w:pStyle w:val="Heading4"/>
+        <w:numPr>
+          <w:ilvl w:val="0"/>
+          <w:numId w:val="6"/>
+        </w:numPr>
+        <w:rPr>
+          <w:rFonts w:eastAsia="Times New Roman" w:cs="Times New Roman"/>
+          <w:i w:val="0"/>
+          <w:iCs w:val="0"/>
+          <w:color w:val="auto"/>
+          <w:sz w:val="24"/>
+          <w:szCs w:val="24"/>
+          <w:lang w:val="en-US"/>
+        </w:rPr>
+      </w:pPr>
+      <w:r>
+        <w:rPr>
+          <w:rFonts w:eastAsia="Times New Roman" w:cs="Times New Roman"/>
+          <w:i w:val="0"/>
+          <w:iCs w:val="0"/>
+          <w:color w:val="auto"/>
+          <w:sz w:val="24"/>
+          <w:szCs w:val="24"/>
+          <w:lang w:val="en-US"/>
+        </w:rPr>
+        <w:t>Add tasks to their list.</w:t>
+      </w:r>
+    </w:p>
+    <w:p>
+      <w:pPr>
+        <w:pStyle w:val="Heading4"/>
+        <w:numPr>
+          <w:ilvl w:val="0"/>
+          <w:numId w:val="6"/>
+        </w:numPr>
+        <w:rPr>
+          <w:rFonts w:eastAsia="Times New Roman" w:cs="Times New Roman"/>
+          <w:i w:val="0"/>
+          <w:iCs w:val="0"/>
+          <w:color w:val="auto"/>
+          <w:sz w:val="24"/>
+          <w:szCs w:val="24"/>
+          <w:lang w:val="en-US"/>
+        </w:rPr>
+      </w:pPr>
+      <w:r>
+        <w:rPr>
+          <w:rFonts w:eastAsia="Times New Roman" w:cs="Times New Roman"/>
+          <w:i w:val="0"/>
+          <w:iCs w:val="0"/>
+          <w:color w:val="auto"/>
+          <w:sz w:val="24"/>
+          <w:szCs w:val="24"/>
+          <w:lang w:val="en-US"/>
+        </w:rPr>
+        <w:t>Set priorities (low, medium, high) for each task.</w:t>
+      </w:r>
+    </w:p>
+    <w:p>
+      <w:pPr>
+        <w:pStyle w:val="Heading4"/>
+        <w:numPr>
+          <w:ilvl w:val="0"/>
+          <w:numId w:val="6"/>
+        </w:numPr>
+        <w:rPr>
+          <w:rFonts w:eastAsia="Times New Roman" w:cs="Times New Roman"/>
+          <w:i w:val="0"/>
+          <w:iCs w:val="0"/>
+          <w:color w:val="auto"/>
+          <w:sz w:val="24"/>
+          <w:szCs w:val="24"/>
+          <w:lang w:val="en-US"/>
+        </w:rPr>
+      </w:pPr>
+      <w:r>
+        <w:rPr>
+          <w:rFonts w:eastAsia="Times New Roman" w:cs="Times New Roman"/>
+          <w:i w:val="0"/>
+          <w:iCs w:val="0"/>
+          <w:color w:val="auto"/>
+          <w:sz w:val="24"/>
+          <w:szCs w:val="24"/>
+          <w:lang w:val="en-US"/>
+        </w:rPr>
+        <w:t>View tasks in order of priority.</w:t>
+      </w:r>
+    </w:p>
+    <w:p>
+      <w:pPr>
+        <w:pStyle w:val="Heading4"/>
+        <w:numPr>
+          <w:ilvl w:val="0"/>
+          <w:numId w:val="6"/>
+        </w:numPr>
+        <w:rPr>
+          <w:rFonts w:eastAsia="Times New Roman" w:cs="Times New Roman"/>
+          <w:i w:val="0"/>
+          <w:iCs w:val="0"/>
+          <w:color w:val="auto"/>
+          <w:sz w:val="24"/>
+          <w:szCs w:val="24"/>
+          <w:lang w:val="en-US"/>
+        </w:rPr>
+      </w:pPr>
+      <w:r>
+        <w:rPr>
+          <w:rFonts w:eastAsia="Times New Roman" w:cs="Times New Roman"/>
+          <w:i w:val="0"/>
+          <w:iCs w:val="0"/>
+          <w:color w:val="auto"/>
+          <w:sz w:val="24"/>
+          <w:szCs w:val="24"/>
+          <w:lang w:val="en-US"/>
+        </w:rPr>
+        <w:t>Edit, delete, or mark tasks as complete.</w:t>
+      </w:r>
+    </w:p>
+    <w:p>
+      <w:pPr>
+        <w:pStyle w:val="Heading4"/>
+        <w:numPr>
+          <w:ilvl w:val="0"/>
+          <w:numId w:val="6"/>
+        </w:numPr>
+        <w:rPr>
+          <w:rFonts w:eastAsia="Times New Roman" w:cs="Times New Roman"/>
+          <w:i w:val="0"/>
+          <w:iCs w:val="0"/>
+          <w:color w:val="auto"/>
+          <w:sz w:val="24"/>
+          <w:szCs w:val="24"/>
+          <w:lang w:val="en-US"/>
+        </w:rPr>
+      </w:pPr>
+      <w:r>
+        <w:rPr>
+          <w:rFonts w:eastAsia="Times New Roman" w:cs="Times New Roman"/>
+          <w:i w:val="0"/>
+          <w:iCs w:val="0"/>
+          <w:color w:val="auto"/>
+          <w:sz w:val="24"/>
+          <w:szCs w:val="24"/>
+          <w:lang w:val="en-US"/>
+        </w:rPr>
+        <w:t>Sort tasks by their due dates or priority levels.</w:t>
+      </w:r>
+    </w:p>
+    <w:p>
+      <w:pPr>
+        <w:rPr>
+          <w:lang w:val="en-US"/>
+        </w:rPr>
+      </w:pPr>
+    </w:p>
+    <w:p>
+      <w:pPr>
+        <w:pStyle w:val="Heading4"/>
+        <w:rPr>
+          <w:rFonts w:eastAsia="Times New Roman" w:cs="Times New Roman"/>
+          <w:i w:val="0"/>
+          <w:iCs w:val="0"/>
+          <w:color w:val="auto"/>
+          <w:sz w:val="24"/>
+          <w:szCs w:val="24"/>
+          <w:lang w:val="en-US"/>
+        </w:rPr>
+      </w:pPr>
+      <w:r>
+        <w:rPr>
+          <w:rFonts w:eastAsia="Times New Roman" w:cs="Times New Roman"/>
+          <w:i w:val="0"/>
+          <w:iCs w:val="0"/>
+          <w:color w:val="auto"/>
+          <w:sz w:val="24"/>
+          <w:szCs w:val="24"/>
+          <w:lang w:val="en-US"/>
+        </w:rPr>
+        <w:t>The problem of task management is ubiquitous, whether in personal life, education, or work environments. A digital solution can streamline task management, helping users stay organized and on top of their to-do list. By incorporating prioritization, the application ensures that the most urgent and important tasks are always given attention first.</w:t>
+      </w:r>
+    </w:p>
+    <w:p>
+      <w:pPr>
+        <w:rPr>
+          <w:lang w:val="en-US"/>
+        </w:rPr>
+      </w:pPr>
+    </w:p>
+    <w:p>
+      <w:pPr>
+        <w:pStyle w:val="Heading4"/>
+        <w:rPr>
+          <w:rFonts w:eastAsia="Times New Roman" w:cs="Times New Roman"/>
           <w:b/>
           <w:bCs/>
-          <w:lang w:val="en-US"/>
-        </w:rPr>
-        <w:t>to</w:t>
-      </w:r>
-      <w:r>
-        <w:rPr>
+          <w:i w:val="0"/>
+          <w:iCs w:val="0"/>
+          <w:color w:val="auto"/>
+          <w:sz w:val="24"/>
+          <w:szCs w:val="24"/>
+          <w:lang w:val="en-US"/>
+        </w:rPr>
+      </w:pPr>
+      <w:r>
+        <w:rPr>
+          <w:rFonts w:eastAsia="Times New Roman" w:cs="Times New Roman"/>
           <w:b/>
           <w:bCs/>
-          <w:lang w:val="en-US"/>
-        </w:rPr>
-        <w:t xml:space="preserve"> Use:</w:t>
-      </w:r>
-      <w:r>
-        <w:rPr>
+          <w:i w:val="0"/>
+          <w:iCs w:val="0"/>
+          <w:color w:val="auto"/>
+          <w:sz w:val="24"/>
+          <w:szCs w:val="24"/>
+          <w:lang w:val="en-US"/>
+        </w:rPr>
+        <w:t>Why this problem is useful:</w:t>
+      </w:r>
+    </w:p>
+    <w:p>
+      <w:pPr>
+        <w:pStyle w:val="Heading4"/>
+        <w:numPr>
+          <w:ilvl w:val="0"/>
+          <w:numId w:val="7"/>
+        </w:numPr>
+        <w:rPr>
+          <w:rFonts w:eastAsia="Times New Roman" w:cs="Times New Roman"/>
+          <w:i w:val="0"/>
+          <w:iCs w:val="0"/>
+          <w:color w:val="auto"/>
+          <w:sz w:val="24"/>
+          <w:szCs w:val="24"/>
+          <w:lang w:val="en-US"/>
+        </w:rPr>
+      </w:pPr>
+      <w:r>
+        <w:rPr>
+          <w:rFonts w:eastAsia="Times New Roman" w:cs="Times New Roman"/>
+          <w:i w:val="0"/>
+          <w:iCs w:val="0"/>
+          <w:color w:val="auto"/>
+          <w:sz w:val="24"/>
+          <w:szCs w:val="24"/>
+          <w:lang w:val="en-US"/>
+        </w:rPr>
+        <w:t>Increased Productivity: Helps users focus on what matters the most, reducing stress and increasing output.</w:t>
+      </w:r>
+    </w:p>
+    <w:p>
+      <w:pPr>
+        <w:pStyle w:val="Heading4"/>
+        <w:numPr>
+          <w:ilvl w:val="0"/>
+          <w:numId w:val="7"/>
+        </w:numPr>
+        <w:rPr>
+          <w:rFonts w:eastAsia="Times New Roman" w:cs="Times New Roman"/>
+          <w:i w:val="0"/>
+          <w:iCs w:val="0"/>
+          <w:color w:val="auto"/>
+          <w:sz w:val="24"/>
+          <w:szCs w:val="24"/>
+          <w:lang w:val="en-US"/>
+        </w:rPr>
+      </w:pPr>
+      <w:r>
+        <w:rPr>
+          <w:rFonts w:eastAsia="Times New Roman" w:cs="Times New Roman"/>
+          <w:i w:val="0"/>
+          <w:iCs w:val="0"/>
+          <w:color w:val="auto"/>
+          <w:sz w:val="24"/>
+          <w:szCs w:val="24"/>
+          <w:lang w:val="en-US"/>
+        </w:rPr>
+        <w:t>Task Management: It allows users to organize their workload effectively, avoiding missed deadlines and forgotten tasks.</w:t>
+      </w:r>
+    </w:p>
+    <w:p>
+      <w:pPr>
+        <w:pStyle w:val="Heading4"/>
+        <w:numPr>
+          <w:ilvl w:val="0"/>
+          <w:numId w:val="7"/>
+        </w:numPr>
+        <w:rPr>
+          <w:rFonts w:eastAsia="Times New Roman" w:cs="Times New Roman"/>
+          <w:i w:val="0"/>
+          <w:iCs w:val="0"/>
+          <w:color w:val="auto"/>
+          <w:sz w:val="24"/>
+          <w:szCs w:val="24"/>
+          <w:lang w:val="en-US"/>
+        </w:rPr>
+      </w:pPr>
+      <w:r>
+        <w:rPr>
+          <w:rFonts w:eastAsia="Times New Roman" w:cs="Times New Roman"/>
+          <w:i w:val="0"/>
+          <w:iCs w:val="0"/>
+          <w:color w:val="auto"/>
+          <w:sz w:val="24"/>
+          <w:szCs w:val="24"/>
+          <w:lang w:val="en-US"/>
+        </w:rPr>
+        <w:t>Time Efficiency: With a clear view of what needs to be done and when, users can allocate time wisely and ensure tasks are completed on schedule.</w:t>
+      </w:r>
+    </w:p>
+    <w:p>
+      <w:pPr>
+        <w:pStyle w:val="Heading4"/>
+        <w:numPr>
+          <w:ilvl w:val="0"/>
+          <w:numId w:val="7"/>
+        </w:numPr>
+        <w:rPr>
+          <w:rFonts w:eastAsia="Times New Roman" w:cs="Times New Roman"/>
+          <w:i w:val="0"/>
+          <w:iCs w:val="0"/>
+          <w:color w:val="auto"/>
+          <w:sz w:val="24"/>
+          <w:szCs w:val="24"/>
+          <w:lang w:val="en-US"/>
+        </w:rPr>
+      </w:pPr>
+      <w:r>
+        <w:rPr>
+          <w:rFonts w:eastAsia="Times New Roman" w:cs="Times New Roman"/>
+          <w:i w:val="0"/>
+          <w:iCs w:val="0"/>
+          <w:color w:val="auto"/>
+          <w:sz w:val="24"/>
+          <w:szCs w:val="24"/>
+          <w:lang w:val="en-US"/>
+        </w:rPr>
+        <w:t>Prioritization Skills: Encourages users to distinguish between tasks of varying importance, fostering better decision-making in day-to-day life.</w:t>
+      </w:r>
+    </w:p>
+    <w:p>
+      <w:pPr>
+        <w:rPr>
+          <w:lang w:val="en-US"/>
+        </w:rPr>
+      </w:pPr>
+    </w:p>
+    <w:p>
+      <w:pPr>
+        <w:rPr>
+          <w:rFonts w:eastAsia="Times New Roman" w:cs="Times New Roman"/>
+          <w:sz w:val="24"/>
+          <w:szCs w:val="24"/>
+          <w:lang w:val="en-US"/>
+        </w:rPr>
+      </w:pPr>
+      <w:r>
+        <w:rPr>
+          <w:rFonts w:eastAsia="Times New Roman" w:cs="Times New Roman"/>
           <w:b/>
           <w:bCs/>
-          <w:lang w:val="en-US"/>
-        </w:rPr>
-        <w:br/>
-      </w:r>
-      <w:r>
-        <w:rPr>
-          <w:lang w:val="en-US"/>
-        </w:rPr>
-        <w:br/>
-      </w:r>
-      <w:r>
-        <w:rPr>
+          <w:sz w:val="24"/>
+          <w:szCs w:val="24"/>
+        </w:rPr>
+        <w:t>Complexity</w:t>
+      </w:r>
+      <w:r>
+        <w:rPr>
+          <w:rFonts w:eastAsia="Times New Roman" w:cs="Times New Roman"/>
+          <w:sz w:val="24"/>
+          <w:szCs w:val="24"/>
+        </w:rPr>
+        <w:t>:</w:t>
+      </w:r>
+      <w:r>
+        <w:rPr>
+          <w:rFonts w:eastAsia="Times New Roman" w:cs="Times New Roman"/>
+          <w:sz w:val="24"/>
+          <w:szCs w:val="24"/>
+          <w:lang w:val="en-US"/>
+        </w:rPr>
+        <w:t xml:space="preserve"> </w:t>
+      </w:r>
+      <w:r>
+        <w:rPr>
+          <w:rFonts w:eastAsia="Times New Roman" w:cs="Times New Roman"/>
+          <w:sz w:val="24"/>
+          <w:szCs w:val="24"/>
+          <w:lang w:val="en-US"/>
+        </w:rPr>
+        <w:t>This is a moderately easy problem, but the main challenge will be implementing the prioritization system effectively, and possibly adding functionality to mark tasks as completed or filter by priority.</w:t>
+      </w:r>
+      <w:r>
+        <w:rPr>
+          <w:rFonts w:eastAsia="Times New Roman" w:cs="Times New Roman"/>
+          <w:sz w:val="24"/>
+          <w:szCs w:val="24"/>
+          <w:lang w:val="en-US"/>
+        </w:rPr>
+        <w:t xml:space="preserve"> </w:t>
+      </w:r>
+      <w:r>
+        <w:rPr>
+          <w:rFonts w:eastAsia="Times New Roman" w:cs="Times New Roman"/>
+          <w:sz w:val="24"/>
+          <w:szCs w:val="24"/>
+          <w:lang w:val="en-US"/>
+        </w:rPr>
+        <w:t xml:space="preserve">The program will use </w:t>
+      </w:r>
+      <w:proofErr w:type="spellStart"/>
+      <w:r>
+        <w:rPr>
+          <w:rFonts w:eastAsia="Times New Roman" w:cs="Times New Roman"/>
           <w:b/>
           <w:bCs/>
-        </w:rPr>
-        <w:t>datetime</w:t>
-      </w:r>
-      <w:r>
-        <w:rPr>
-          <w:lang w:val="en-US"/>
-        </w:rPr>
-        <w:t xml:space="preserve"> library: Use dates and deadlines to categorize jobs.</w:t>
+          <w:sz w:val="24"/>
+          <w:szCs w:val="24"/>
+          <w:lang w:val="en-US"/>
+        </w:rPr>
+        <w:t>json</w:t>
+      </w:r>
+      <w:proofErr w:type="spellEnd"/>
+      <w:r>
+        <w:rPr>
+          <w:rFonts w:eastAsia="Times New Roman" w:cs="Times New Roman"/>
+          <w:sz w:val="24"/>
+          <w:szCs w:val="24"/>
+          <w:lang w:val="en-US"/>
+        </w:rPr>
+        <w:t xml:space="preserve"> or </w:t>
+      </w:r>
+      <w:r>
+        <w:rPr>
+          <w:rFonts w:eastAsia="Times New Roman" w:cs="Times New Roman"/>
+          <w:b/>
+          <w:bCs/>
+          <w:sz w:val="24"/>
+          <w:szCs w:val="24"/>
+          <w:lang w:val="en-US"/>
+        </w:rPr>
+        <w:t>csv</w:t>
+      </w:r>
+      <w:r>
+        <w:rPr>
+          <w:rFonts w:eastAsia="Times New Roman" w:cs="Times New Roman"/>
+          <w:sz w:val="24"/>
+          <w:szCs w:val="24"/>
+          <w:lang w:val="en-US"/>
+        </w:rPr>
+        <w:t xml:space="preserve"> to store the list of tasks and time for handling timestamps or deadlines.</w:t>
       </w:r>
     </w:p>
-    <w:p>
-      <w:pPr>
-        <w:rPr>
-          <w:lang w:val="en-US"/>
-        </w:rPr>
-      </w:pPr>
-      <w:r>
-        <w:rPr>
-          <w:lang w:val="en-US"/>
-        </w:rPr>
-        <w:br/>
-        <w:t>Built-in Python functions: To process user input and manage lists or dictionaries.</w:t>
-      </w:r>
-    </w:p>
-    <w:p/>
-    <w:p/>
     <w:sectPr>
       <w:pgSz w:w="12240" w:h="15840" w:code="1"/>
       <w:pgMar w:top="1440" w:right="1440" w:bottom="1440" w:left="1440" w:header="720" w:footer="720" w:gutter="0"/>
@@ -1175,6 +1860,1075 @@
     </w:sectPr>
   </w:body>
 </w:document>
+</file>
+
+<file path=word/numbering.xml><?xml version="1.0" encoding="utf-8"?>
+<w:numbering xmlns:wpc="http://schemas.microsoft.com/office/word/2010/wordprocessingCanvas" xmlns:cx="http://schemas.microsoft.com/office/drawing/2014/chartex" xmlns:cx1="http://schemas.microsoft.com/office/drawing/2015/9/8/chartex" xmlns:cx2="http://schemas.microsoft.com/office/drawing/2015/10/21/chartex" xmlns:cx3="http://schemas.microsoft.com/office/drawing/2016/5/9/chartex" xmlns:cx4="http://schemas.microsoft.com/office/drawing/2016/5/10/chartex" xmlns:cx5="http://schemas.microsoft.com/office/drawing/2016/5/11/chartex" xmlns:cx6="http://schemas.microsoft.com/office/drawing/2016/5/12/chartex" xmlns:cx7="http://schemas.microsoft.com/office/drawing/2016/5/13/chartex" xmlns:cx8="http://schemas.microsoft.com/office/drawing/2016/5/14/chartex" xmlns:mc="http://schemas.openxmlformats.org/markup-compatibility/2006" xmlns:aink="http://schemas.microsoft.com/office/drawing/2016/ink" xmlns:am3d="http://schemas.microsoft.com/office/drawing/2017/model3d" xmlns:o="urn:schemas-microsoft-com:office:office" xmlns:oel="http://schemas.microsoft.com/office/2019/extlst" xmlns:r="http://schemas.openxmlformats.org/officeDocument/2006/relationships" xmlns:m="http://schemas.openxmlformats.org/officeDocument/2006/math" xmlns:v="urn:schemas-microsoft-com:vml" xmlns:wp14="http://schemas.microsoft.com/office/word/2010/wordprocessingDrawing" xmlns:wp="http://schemas.openxmlformats.org/drawingml/2006/wordprocessingDrawing" xmlns:w10="urn:schemas-microsoft-com:office:word" xmlns:w="http://schemas.openxmlformats.org/wordprocessingml/2006/main" xmlns:w14="http://schemas.microsoft.com/office/word/2010/wordml" xmlns:w15="http://schemas.microsoft.com/office/word/2012/wordml" xmlns:w16cex="http://schemas.microsoft.com/office/word/2018/wordml/cex" xmlns:w16cid="http://schemas.microsoft.com/office/word/2016/wordml/cid" xmlns:w16="http://schemas.microsoft.com/office/word/2018/wordml" xmlns:w16du="http://schemas.microsoft.com/office/word/2023/wordml/word16du" xmlns:w16sdtdh="http://schemas.microsoft.com/office/word/2020/wordml/sdtdatahash" xmlns:w16se="http://schemas.microsoft.com/office/word/2015/wordml/symex" xmlns:wpg="http://schemas.microsoft.com/office/word/2010/wordprocessingGroup" xmlns:wpi="http://schemas.microsoft.com/office/word/2010/wordprocessingInk" xmlns:wne="http://schemas.microsoft.com/office/word/2006/wordml" xmlns:wps="http://schemas.microsoft.com/office/word/2010/wordprocessingShape" mc:Ignorable="w14 w15 w16se w16cid w16 w16cex w16sdtdh w16du wp14">
+  <w:abstractNum w:abstractNumId="0" w15:restartNumberingAfterBreak="0">
+    <w:nsid w:val="07114113"/>
+    <w:multiLevelType w:val="multilevel"/>
+    <w:tmpl w:val="6DA4A7CA"/>
+    <w:lvl w:ilvl="0">
+      <w:start w:val="1"/>
+      <w:numFmt w:val="bullet"/>
+      <w:lvlText w:val=""/>
+      <w:lvlJc w:val="left"/>
+      <w:pPr>
+        <w:tabs>
+          <w:tab w:val="num" w:pos="720"/>
+        </w:tabs>
+        <w:ind w:left="720" w:hanging="360"/>
+      </w:pPr>
+      <w:rPr>
+        <w:rFonts w:ascii="Symbol" w:hAnsi="Symbol" w:hint="default"/>
+        <w:sz w:val="20"/>
+      </w:rPr>
+    </w:lvl>
+    <w:lvl w:ilvl="1" w:tentative="1">
+      <w:start w:val="1"/>
+      <w:numFmt w:val="bullet"/>
+      <w:lvlText w:val="o"/>
+      <w:lvlJc w:val="left"/>
+      <w:pPr>
+        <w:tabs>
+          <w:tab w:val="num" w:pos="1440"/>
+        </w:tabs>
+        <w:ind w:left="1440" w:hanging="360"/>
+      </w:pPr>
+      <w:rPr>
+        <w:rFonts w:ascii="Courier New" w:hAnsi="Courier New" w:hint="default"/>
+        <w:sz w:val="20"/>
+      </w:rPr>
+    </w:lvl>
+    <w:lvl w:ilvl="2" w:tentative="1">
+      <w:start w:val="1"/>
+      <w:numFmt w:val="bullet"/>
+      <w:lvlText w:val=""/>
+      <w:lvlJc w:val="left"/>
+      <w:pPr>
+        <w:tabs>
+          <w:tab w:val="num" w:pos="2160"/>
+        </w:tabs>
+        <w:ind w:left="2160" w:hanging="360"/>
+      </w:pPr>
+      <w:rPr>
+        <w:rFonts w:ascii="Wingdings" w:hAnsi="Wingdings" w:hint="default"/>
+        <w:sz w:val="20"/>
+      </w:rPr>
+    </w:lvl>
+    <w:lvl w:ilvl="3" w:tentative="1">
+      <w:start w:val="1"/>
+      <w:numFmt w:val="bullet"/>
+      <w:lvlText w:val=""/>
+      <w:lvlJc w:val="left"/>
+      <w:pPr>
+        <w:tabs>
+          <w:tab w:val="num" w:pos="2880"/>
+        </w:tabs>
+        <w:ind w:left="2880" w:hanging="360"/>
+      </w:pPr>
+      <w:rPr>
+        <w:rFonts w:ascii="Wingdings" w:hAnsi="Wingdings" w:hint="default"/>
+        <w:sz w:val="20"/>
+      </w:rPr>
+    </w:lvl>
+    <w:lvl w:ilvl="4" w:tentative="1">
+      <w:start w:val="1"/>
+      <w:numFmt w:val="bullet"/>
+      <w:lvlText w:val=""/>
+      <w:lvlJc w:val="left"/>
+      <w:pPr>
+        <w:tabs>
+          <w:tab w:val="num" w:pos="3600"/>
+        </w:tabs>
+        <w:ind w:left="3600" w:hanging="360"/>
+      </w:pPr>
+      <w:rPr>
+        <w:rFonts w:ascii="Wingdings" w:hAnsi="Wingdings" w:hint="default"/>
+        <w:sz w:val="20"/>
+      </w:rPr>
+    </w:lvl>
+    <w:lvl w:ilvl="5" w:tentative="1">
+      <w:start w:val="1"/>
+      <w:numFmt w:val="bullet"/>
+      <w:lvlText w:val=""/>
+      <w:lvlJc w:val="left"/>
+      <w:pPr>
+        <w:tabs>
+          <w:tab w:val="num" w:pos="4320"/>
+        </w:tabs>
+        <w:ind w:left="4320" w:hanging="360"/>
+      </w:pPr>
+      <w:rPr>
+        <w:rFonts w:ascii="Wingdings" w:hAnsi="Wingdings" w:hint="default"/>
+        <w:sz w:val="20"/>
+      </w:rPr>
+    </w:lvl>
+    <w:lvl w:ilvl="6" w:tentative="1">
+      <w:start w:val="1"/>
+      <w:numFmt w:val="bullet"/>
+      <w:lvlText w:val=""/>
+      <w:lvlJc w:val="left"/>
+      <w:pPr>
+        <w:tabs>
+          <w:tab w:val="num" w:pos="5040"/>
+        </w:tabs>
+        <w:ind w:left="5040" w:hanging="360"/>
+      </w:pPr>
+      <w:rPr>
+        <w:rFonts w:ascii="Wingdings" w:hAnsi="Wingdings" w:hint="default"/>
+        <w:sz w:val="20"/>
+      </w:rPr>
+    </w:lvl>
+    <w:lvl w:ilvl="7" w:tentative="1">
+      <w:start w:val="1"/>
+      <w:numFmt w:val="bullet"/>
+      <w:lvlText w:val=""/>
+      <w:lvlJc w:val="left"/>
+      <w:pPr>
+        <w:tabs>
+          <w:tab w:val="num" w:pos="5760"/>
+        </w:tabs>
+        <w:ind w:left="5760" w:hanging="360"/>
+      </w:pPr>
+      <w:rPr>
+        <w:rFonts w:ascii="Wingdings" w:hAnsi="Wingdings" w:hint="default"/>
+        <w:sz w:val="20"/>
+      </w:rPr>
+    </w:lvl>
+    <w:lvl w:ilvl="8" w:tentative="1">
+      <w:start w:val="1"/>
+      <w:numFmt w:val="bullet"/>
+      <w:lvlText w:val=""/>
+      <w:lvlJc w:val="left"/>
+      <w:pPr>
+        <w:tabs>
+          <w:tab w:val="num" w:pos="6480"/>
+        </w:tabs>
+        <w:ind w:left="6480" w:hanging="360"/>
+      </w:pPr>
+      <w:rPr>
+        <w:rFonts w:ascii="Wingdings" w:hAnsi="Wingdings" w:hint="default"/>
+        <w:sz w:val="20"/>
+      </w:rPr>
+    </w:lvl>
+  </w:abstractNum>
+  <w:abstractNum w:abstractNumId="1" w15:restartNumberingAfterBreak="0">
+    <w:nsid w:val="1EFA161D"/>
+    <w:multiLevelType w:val="multilevel"/>
+    <w:tmpl w:val="264A2A1E"/>
+    <w:lvl w:ilvl="0">
+      <w:start w:val="1"/>
+      <w:numFmt w:val="bullet"/>
+      <w:lvlText w:val=""/>
+      <w:lvlJc w:val="left"/>
+      <w:pPr>
+        <w:tabs>
+          <w:tab w:val="num" w:pos="720"/>
+        </w:tabs>
+        <w:ind w:left="720" w:hanging="360"/>
+      </w:pPr>
+      <w:rPr>
+        <w:rFonts w:ascii="Symbol" w:hAnsi="Symbol" w:hint="default"/>
+        <w:sz w:val="20"/>
+      </w:rPr>
+    </w:lvl>
+    <w:lvl w:ilvl="1" w:tentative="1">
+      <w:start w:val="1"/>
+      <w:numFmt w:val="bullet"/>
+      <w:lvlText w:val="o"/>
+      <w:lvlJc w:val="left"/>
+      <w:pPr>
+        <w:tabs>
+          <w:tab w:val="num" w:pos="1440"/>
+        </w:tabs>
+        <w:ind w:left="1440" w:hanging="360"/>
+      </w:pPr>
+      <w:rPr>
+        <w:rFonts w:ascii="Courier New" w:hAnsi="Courier New" w:hint="default"/>
+        <w:sz w:val="20"/>
+      </w:rPr>
+    </w:lvl>
+    <w:lvl w:ilvl="2" w:tentative="1">
+      <w:start w:val="1"/>
+      <w:numFmt w:val="bullet"/>
+      <w:lvlText w:val=""/>
+      <w:lvlJc w:val="left"/>
+      <w:pPr>
+        <w:tabs>
+          <w:tab w:val="num" w:pos="2160"/>
+        </w:tabs>
+        <w:ind w:left="2160" w:hanging="360"/>
+      </w:pPr>
+      <w:rPr>
+        <w:rFonts w:ascii="Wingdings" w:hAnsi="Wingdings" w:hint="default"/>
+        <w:sz w:val="20"/>
+      </w:rPr>
+    </w:lvl>
+    <w:lvl w:ilvl="3" w:tentative="1">
+      <w:start w:val="1"/>
+      <w:numFmt w:val="bullet"/>
+      <w:lvlText w:val=""/>
+      <w:lvlJc w:val="left"/>
+      <w:pPr>
+        <w:tabs>
+          <w:tab w:val="num" w:pos="2880"/>
+        </w:tabs>
+        <w:ind w:left="2880" w:hanging="360"/>
+      </w:pPr>
+      <w:rPr>
+        <w:rFonts w:ascii="Wingdings" w:hAnsi="Wingdings" w:hint="default"/>
+        <w:sz w:val="20"/>
+      </w:rPr>
+    </w:lvl>
+    <w:lvl w:ilvl="4" w:tentative="1">
+      <w:start w:val="1"/>
+      <w:numFmt w:val="bullet"/>
+      <w:lvlText w:val=""/>
+      <w:lvlJc w:val="left"/>
+      <w:pPr>
+        <w:tabs>
+          <w:tab w:val="num" w:pos="3600"/>
+        </w:tabs>
+        <w:ind w:left="3600" w:hanging="360"/>
+      </w:pPr>
+      <w:rPr>
+        <w:rFonts w:ascii="Wingdings" w:hAnsi="Wingdings" w:hint="default"/>
+        <w:sz w:val="20"/>
+      </w:rPr>
+    </w:lvl>
+    <w:lvl w:ilvl="5" w:tentative="1">
+      <w:start w:val="1"/>
+      <w:numFmt w:val="bullet"/>
+      <w:lvlText w:val=""/>
+      <w:lvlJc w:val="left"/>
+      <w:pPr>
+        <w:tabs>
+          <w:tab w:val="num" w:pos="4320"/>
+        </w:tabs>
+        <w:ind w:left="4320" w:hanging="360"/>
+      </w:pPr>
+      <w:rPr>
+        <w:rFonts w:ascii="Wingdings" w:hAnsi="Wingdings" w:hint="default"/>
+        <w:sz w:val="20"/>
+      </w:rPr>
+    </w:lvl>
+    <w:lvl w:ilvl="6" w:tentative="1">
+      <w:start w:val="1"/>
+      <w:numFmt w:val="bullet"/>
+      <w:lvlText w:val=""/>
+      <w:lvlJc w:val="left"/>
+      <w:pPr>
+        <w:tabs>
+          <w:tab w:val="num" w:pos="5040"/>
+        </w:tabs>
+        <w:ind w:left="5040" w:hanging="360"/>
+      </w:pPr>
+      <w:rPr>
+        <w:rFonts w:ascii="Wingdings" w:hAnsi="Wingdings" w:hint="default"/>
+        <w:sz w:val="20"/>
+      </w:rPr>
+    </w:lvl>
+    <w:lvl w:ilvl="7" w:tentative="1">
+      <w:start w:val="1"/>
+      <w:numFmt w:val="bullet"/>
+      <w:lvlText w:val=""/>
+      <w:lvlJc w:val="left"/>
+      <w:pPr>
+        <w:tabs>
+          <w:tab w:val="num" w:pos="5760"/>
+        </w:tabs>
+        <w:ind w:left="5760" w:hanging="360"/>
+      </w:pPr>
+      <w:rPr>
+        <w:rFonts w:ascii="Wingdings" w:hAnsi="Wingdings" w:hint="default"/>
+        <w:sz w:val="20"/>
+      </w:rPr>
+    </w:lvl>
+    <w:lvl w:ilvl="8" w:tentative="1">
+      <w:start w:val="1"/>
+      <w:numFmt w:val="bullet"/>
+      <w:lvlText w:val=""/>
+      <w:lvlJc w:val="left"/>
+      <w:pPr>
+        <w:tabs>
+          <w:tab w:val="num" w:pos="6480"/>
+        </w:tabs>
+        <w:ind w:left="6480" w:hanging="360"/>
+      </w:pPr>
+      <w:rPr>
+        <w:rFonts w:ascii="Wingdings" w:hAnsi="Wingdings" w:hint="default"/>
+        <w:sz w:val="20"/>
+      </w:rPr>
+    </w:lvl>
+  </w:abstractNum>
+  <w:abstractNum w:abstractNumId="2" w15:restartNumberingAfterBreak="0">
+    <w:nsid w:val="5C945AF9"/>
+    <w:multiLevelType w:val="multilevel"/>
+    <w:tmpl w:val="71BA5174"/>
+    <w:lvl w:ilvl="0">
+      <w:start w:val="1"/>
+      <w:numFmt w:val="bullet"/>
+      <w:lvlText w:val=""/>
+      <w:lvlJc w:val="left"/>
+      <w:pPr>
+        <w:tabs>
+          <w:tab w:val="num" w:pos="720"/>
+        </w:tabs>
+        <w:ind w:left="720" w:hanging="360"/>
+      </w:pPr>
+      <w:rPr>
+        <w:rFonts w:ascii="Symbol" w:hAnsi="Symbol" w:hint="default"/>
+        <w:sz w:val="20"/>
+      </w:rPr>
+    </w:lvl>
+    <w:lvl w:ilvl="1" w:tentative="1">
+      <w:start w:val="1"/>
+      <w:numFmt w:val="bullet"/>
+      <w:lvlText w:val="o"/>
+      <w:lvlJc w:val="left"/>
+      <w:pPr>
+        <w:tabs>
+          <w:tab w:val="num" w:pos="1440"/>
+        </w:tabs>
+        <w:ind w:left="1440" w:hanging="360"/>
+      </w:pPr>
+      <w:rPr>
+        <w:rFonts w:ascii="Courier New" w:hAnsi="Courier New" w:hint="default"/>
+        <w:sz w:val="20"/>
+      </w:rPr>
+    </w:lvl>
+    <w:lvl w:ilvl="2" w:tentative="1">
+      <w:start w:val="1"/>
+      <w:numFmt w:val="bullet"/>
+      <w:lvlText w:val=""/>
+      <w:lvlJc w:val="left"/>
+      <w:pPr>
+        <w:tabs>
+          <w:tab w:val="num" w:pos="2160"/>
+        </w:tabs>
+        <w:ind w:left="2160" w:hanging="360"/>
+      </w:pPr>
+      <w:rPr>
+        <w:rFonts w:ascii="Wingdings" w:hAnsi="Wingdings" w:hint="default"/>
+        <w:sz w:val="20"/>
+      </w:rPr>
+    </w:lvl>
+    <w:lvl w:ilvl="3" w:tentative="1">
+      <w:start w:val="1"/>
+      <w:numFmt w:val="bullet"/>
+      <w:lvlText w:val=""/>
+      <w:lvlJc w:val="left"/>
+      <w:pPr>
+        <w:tabs>
+          <w:tab w:val="num" w:pos="2880"/>
+        </w:tabs>
+        <w:ind w:left="2880" w:hanging="360"/>
+      </w:pPr>
+      <w:rPr>
+        <w:rFonts w:ascii="Wingdings" w:hAnsi="Wingdings" w:hint="default"/>
+        <w:sz w:val="20"/>
+      </w:rPr>
+    </w:lvl>
+    <w:lvl w:ilvl="4" w:tentative="1">
+      <w:start w:val="1"/>
+      <w:numFmt w:val="bullet"/>
+      <w:lvlText w:val=""/>
+      <w:lvlJc w:val="left"/>
+      <w:pPr>
+        <w:tabs>
+          <w:tab w:val="num" w:pos="3600"/>
+        </w:tabs>
+        <w:ind w:left="3600" w:hanging="360"/>
+      </w:pPr>
+      <w:rPr>
+        <w:rFonts w:ascii="Wingdings" w:hAnsi="Wingdings" w:hint="default"/>
+        <w:sz w:val="20"/>
+      </w:rPr>
+    </w:lvl>
+    <w:lvl w:ilvl="5" w:tentative="1">
+      <w:start w:val="1"/>
+      <w:numFmt w:val="bullet"/>
+      <w:lvlText w:val=""/>
+      <w:lvlJc w:val="left"/>
+      <w:pPr>
+        <w:tabs>
+          <w:tab w:val="num" w:pos="4320"/>
+        </w:tabs>
+        <w:ind w:left="4320" w:hanging="360"/>
+      </w:pPr>
+      <w:rPr>
+        <w:rFonts w:ascii="Wingdings" w:hAnsi="Wingdings" w:hint="default"/>
+        <w:sz w:val="20"/>
+      </w:rPr>
+    </w:lvl>
+    <w:lvl w:ilvl="6" w:tentative="1">
+      <w:start w:val="1"/>
+      <w:numFmt w:val="bullet"/>
+      <w:lvlText w:val=""/>
+      <w:lvlJc w:val="left"/>
+      <w:pPr>
+        <w:tabs>
+          <w:tab w:val="num" w:pos="5040"/>
+        </w:tabs>
+        <w:ind w:left="5040" w:hanging="360"/>
+      </w:pPr>
+      <w:rPr>
+        <w:rFonts w:ascii="Wingdings" w:hAnsi="Wingdings" w:hint="default"/>
+        <w:sz w:val="20"/>
+      </w:rPr>
+    </w:lvl>
+    <w:lvl w:ilvl="7" w:tentative="1">
+      <w:start w:val="1"/>
+      <w:numFmt w:val="bullet"/>
+      <w:lvlText w:val=""/>
+      <w:lvlJc w:val="left"/>
+      <w:pPr>
+        <w:tabs>
+          <w:tab w:val="num" w:pos="5760"/>
+        </w:tabs>
+        <w:ind w:left="5760" w:hanging="360"/>
+      </w:pPr>
+      <w:rPr>
+        <w:rFonts w:ascii="Wingdings" w:hAnsi="Wingdings" w:hint="default"/>
+        <w:sz w:val="20"/>
+      </w:rPr>
+    </w:lvl>
+    <w:lvl w:ilvl="8" w:tentative="1">
+      <w:start w:val="1"/>
+      <w:numFmt w:val="bullet"/>
+      <w:lvlText w:val=""/>
+      <w:lvlJc w:val="left"/>
+      <w:pPr>
+        <w:tabs>
+          <w:tab w:val="num" w:pos="6480"/>
+        </w:tabs>
+        <w:ind w:left="6480" w:hanging="360"/>
+      </w:pPr>
+      <w:rPr>
+        <w:rFonts w:ascii="Wingdings" w:hAnsi="Wingdings" w:hint="default"/>
+        <w:sz w:val="20"/>
+      </w:rPr>
+    </w:lvl>
+  </w:abstractNum>
+  <w:abstractNum w:abstractNumId="3" w15:restartNumberingAfterBreak="0">
+    <w:nsid w:val="5F96397D"/>
+    <w:multiLevelType w:val="multilevel"/>
+    <w:tmpl w:val="67C45696"/>
+    <w:lvl w:ilvl="0">
+      <w:start w:val="1"/>
+      <w:numFmt w:val="bullet"/>
+      <w:lvlText w:val=""/>
+      <w:lvlJc w:val="left"/>
+      <w:pPr>
+        <w:tabs>
+          <w:tab w:val="num" w:pos="720"/>
+        </w:tabs>
+        <w:ind w:left="720" w:hanging="360"/>
+      </w:pPr>
+      <w:rPr>
+        <w:rFonts w:ascii="Symbol" w:hAnsi="Symbol" w:hint="default"/>
+        <w:sz w:val="20"/>
+      </w:rPr>
+    </w:lvl>
+    <w:lvl w:ilvl="1" w:tentative="1">
+      <w:start w:val="1"/>
+      <w:numFmt w:val="bullet"/>
+      <w:lvlText w:val="o"/>
+      <w:lvlJc w:val="left"/>
+      <w:pPr>
+        <w:tabs>
+          <w:tab w:val="num" w:pos="1440"/>
+        </w:tabs>
+        <w:ind w:left="1440" w:hanging="360"/>
+      </w:pPr>
+      <w:rPr>
+        <w:rFonts w:ascii="Courier New" w:hAnsi="Courier New" w:hint="default"/>
+        <w:sz w:val="20"/>
+      </w:rPr>
+    </w:lvl>
+    <w:lvl w:ilvl="2" w:tentative="1">
+      <w:start w:val="1"/>
+      <w:numFmt w:val="bullet"/>
+      <w:lvlText w:val=""/>
+      <w:lvlJc w:val="left"/>
+      <w:pPr>
+        <w:tabs>
+          <w:tab w:val="num" w:pos="2160"/>
+        </w:tabs>
+        <w:ind w:left="2160" w:hanging="360"/>
+      </w:pPr>
+      <w:rPr>
+        <w:rFonts w:ascii="Wingdings" w:hAnsi="Wingdings" w:hint="default"/>
+        <w:sz w:val="20"/>
+      </w:rPr>
+    </w:lvl>
+    <w:lvl w:ilvl="3" w:tentative="1">
+      <w:start w:val="1"/>
+      <w:numFmt w:val="bullet"/>
+      <w:lvlText w:val=""/>
+      <w:lvlJc w:val="left"/>
+      <w:pPr>
+        <w:tabs>
+          <w:tab w:val="num" w:pos="2880"/>
+        </w:tabs>
+        <w:ind w:left="2880" w:hanging="360"/>
+      </w:pPr>
+      <w:rPr>
+        <w:rFonts w:ascii="Wingdings" w:hAnsi="Wingdings" w:hint="default"/>
+        <w:sz w:val="20"/>
+      </w:rPr>
+    </w:lvl>
+    <w:lvl w:ilvl="4" w:tentative="1">
+      <w:start w:val="1"/>
+      <w:numFmt w:val="bullet"/>
+      <w:lvlText w:val=""/>
+      <w:lvlJc w:val="left"/>
+      <w:pPr>
+        <w:tabs>
+          <w:tab w:val="num" w:pos="3600"/>
+        </w:tabs>
+        <w:ind w:left="3600" w:hanging="360"/>
+      </w:pPr>
+      <w:rPr>
+        <w:rFonts w:ascii="Wingdings" w:hAnsi="Wingdings" w:hint="default"/>
+        <w:sz w:val="20"/>
+      </w:rPr>
+    </w:lvl>
+    <w:lvl w:ilvl="5" w:tentative="1">
+      <w:start w:val="1"/>
+      <w:numFmt w:val="bullet"/>
+      <w:lvlText w:val=""/>
+      <w:lvlJc w:val="left"/>
+      <w:pPr>
+        <w:tabs>
+          <w:tab w:val="num" w:pos="4320"/>
+        </w:tabs>
+        <w:ind w:left="4320" w:hanging="360"/>
+      </w:pPr>
+      <w:rPr>
+        <w:rFonts w:ascii="Wingdings" w:hAnsi="Wingdings" w:hint="default"/>
+        <w:sz w:val="20"/>
+      </w:rPr>
+    </w:lvl>
+    <w:lvl w:ilvl="6" w:tentative="1">
+      <w:start w:val="1"/>
+      <w:numFmt w:val="bullet"/>
+      <w:lvlText w:val=""/>
+      <w:lvlJc w:val="left"/>
+      <w:pPr>
+        <w:tabs>
+          <w:tab w:val="num" w:pos="5040"/>
+        </w:tabs>
+        <w:ind w:left="5040" w:hanging="360"/>
+      </w:pPr>
+      <w:rPr>
+        <w:rFonts w:ascii="Wingdings" w:hAnsi="Wingdings" w:hint="default"/>
+        <w:sz w:val="20"/>
+      </w:rPr>
+    </w:lvl>
+    <w:lvl w:ilvl="7" w:tentative="1">
+      <w:start w:val="1"/>
+      <w:numFmt w:val="bullet"/>
+      <w:lvlText w:val=""/>
+      <w:lvlJc w:val="left"/>
+      <w:pPr>
+        <w:tabs>
+          <w:tab w:val="num" w:pos="5760"/>
+        </w:tabs>
+        <w:ind w:left="5760" w:hanging="360"/>
+      </w:pPr>
+      <w:rPr>
+        <w:rFonts w:ascii="Wingdings" w:hAnsi="Wingdings" w:hint="default"/>
+        <w:sz w:val="20"/>
+      </w:rPr>
+    </w:lvl>
+    <w:lvl w:ilvl="8" w:tentative="1">
+      <w:start w:val="1"/>
+      <w:numFmt w:val="bullet"/>
+      <w:lvlText w:val=""/>
+      <w:lvlJc w:val="left"/>
+      <w:pPr>
+        <w:tabs>
+          <w:tab w:val="num" w:pos="6480"/>
+        </w:tabs>
+        <w:ind w:left="6480" w:hanging="360"/>
+      </w:pPr>
+      <w:rPr>
+        <w:rFonts w:ascii="Wingdings" w:hAnsi="Wingdings" w:hint="default"/>
+        <w:sz w:val="20"/>
+      </w:rPr>
+    </w:lvl>
+  </w:abstractNum>
+  <w:abstractNum w:abstractNumId="4" w15:restartNumberingAfterBreak="0">
+    <w:nsid w:val="655825A2"/>
+    <w:multiLevelType w:val="multilevel"/>
+    <w:tmpl w:val="EF145034"/>
+    <w:lvl w:ilvl="0">
+      <w:start w:val="1"/>
+      <w:numFmt w:val="bullet"/>
+      <w:lvlText w:val=""/>
+      <w:lvlJc w:val="left"/>
+      <w:pPr>
+        <w:tabs>
+          <w:tab w:val="num" w:pos="720"/>
+        </w:tabs>
+        <w:ind w:left="720" w:hanging="360"/>
+      </w:pPr>
+      <w:rPr>
+        <w:rFonts w:ascii="Symbol" w:hAnsi="Symbol" w:hint="default"/>
+        <w:sz w:val="20"/>
+      </w:rPr>
+    </w:lvl>
+    <w:lvl w:ilvl="1" w:tentative="1">
+      <w:start w:val="1"/>
+      <w:numFmt w:val="bullet"/>
+      <w:lvlText w:val="o"/>
+      <w:lvlJc w:val="left"/>
+      <w:pPr>
+        <w:tabs>
+          <w:tab w:val="num" w:pos="1440"/>
+        </w:tabs>
+        <w:ind w:left="1440" w:hanging="360"/>
+      </w:pPr>
+      <w:rPr>
+        <w:rFonts w:ascii="Courier New" w:hAnsi="Courier New" w:hint="default"/>
+        <w:sz w:val="20"/>
+      </w:rPr>
+    </w:lvl>
+    <w:lvl w:ilvl="2" w:tentative="1">
+      <w:start w:val="1"/>
+      <w:numFmt w:val="bullet"/>
+      <w:lvlText w:val=""/>
+      <w:lvlJc w:val="left"/>
+      <w:pPr>
+        <w:tabs>
+          <w:tab w:val="num" w:pos="2160"/>
+        </w:tabs>
+        <w:ind w:left="2160" w:hanging="360"/>
+      </w:pPr>
+      <w:rPr>
+        <w:rFonts w:ascii="Wingdings" w:hAnsi="Wingdings" w:hint="default"/>
+        <w:sz w:val="20"/>
+      </w:rPr>
+    </w:lvl>
+    <w:lvl w:ilvl="3" w:tentative="1">
+      <w:start w:val="1"/>
+      <w:numFmt w:val="bullet"/>
+      <w:lvlText w:val=""/>
+      <w:lvlJc w:val="left"/>
+      <w:pPr>
+        <w:tabs>
+          <w:tab w:val="num" w:pos="2880"/>
+        </w:tabs>
+        <w:ind w:left="2880" w:hanging="360"/>
+      </w:pPr>
+      <w:rPr>
+        <w:rFonts w:ascii="Wingdings" w:hAnsi="Wingdings" w:hint="default"/>
+        <w:sz w:val="20"/>
+      </w:rPr>
+    </w:lvl>
+    <w:lvl w:ilvl="4" w:tentative="1">
+      <w:start w:val="1"/>
+      <w:numFmt w:val="bullet"/>
+      <w:lvlText w:val=""/>
+      <w:lvlJc w:val="left"/>
+      <w:pPr>
+        <w:tabs>
+          <w:tab w:val="num" w:pos="3600"/>
+        </w:tabs>
+        <w:ind w:left="3600" w:hanging="360"/>
+      </w:pPr>
+      <w:rPr>
+        <w:rFonts w:ascii="Wingdings" w:hAnsi="Wingdings" w:hint="default"/>
+        <w:sz w:val="20"/>
+      </w:rPr>
+    </w:lvl>
+    <w:lvl w:ilvl="5" w:tentative="1">
+      <w:start w:val="1"/>
+      <w:numFmt w:val="bullet"/>
+      <w:lvlText w:val=""/>
+      <w:lvlJc w:val="left"/>
+      <w:pPr>
+        <w:tabs>
+          <w:tab w:val="num" w:pos="4320"/>
+        </w:tabs>
+        <w:ind w:left="4320" w:hanging="360"/>
+      </w:pPr>
+      <w:rPr>
+        <w:rFonts w:ascii="Wingdings" w:hAnsi="Wingdings" w:hint="default"/>
+        <w:sz w:val="20"/>
+      </w:rPr>
+    </w:lvl>
+    <w:lvl w:ilvl="6" w:tentative="1">
+      <w:start w:val="1"/>
+      <w:numFmt w:val="bullet"/>
+      <w:lvlText w:val=""/>
+      <w:lvlJc w:val="left"/>
+      <w:pPr>
+        <w:tabs>
+          <w:tab w:val="num" w:pos="5040"/>
+        </w:tabs>
+        <w:ind w:left="5040" w:hanging="360"/>
+      </w:pPr>
+      <w:rPr>
+        <w:rFonts w:ascii="Wingdings" w:hAnsi="Wingdings" w:hint="default"/>
+        <w:sz w:val="20"/>
+      </w:rPr>
+    </w:lvl>
+    <w:lvl w:ilvl="7" w:tentative="1">
+      <w:start w:val="1"/>
+      <w:numFmt w:val="bullet"/>
+      <w:lvlText w:val=""/>
+      <w:lvlJc w:val="left"/>
+      <w:pPr>
+        <w:tabs>
+          <w:tab w:val="num" w:pos="5760"/>
+        </w:tabs>
+        <w:ind w:left="5760" w:hanging="360"/>
+      </w:pPr>
+      <w:rPr>
+        <w:rFonts w:ascii="Wingdings" w:hAnsi="Wingdings" w:hint="default"/>
+        <w:sz w:val="20"/>
+      </w:rPr>
+    </w:lvl>
+    <w:lvl w:ilvl="8" w:tentative="1">
+      <w:start w:val="1"/>
+      <w:numFmt w:val="bullet"/>
+      <w:lvlText w:val=""/>
+      <w:lvlJc w:val="left"/>
+      <w:pPr>
+        <w:tabs>
+          <w:tab w:val="num" w:pos="6480"/>
+        </w:tabs>
+        <w:ind w:left="6480" w:hanging="360"/>
+      </w:pPr>
+      <w:rPr>
+        <w:rFonts w:ascii="Wingdings" w:hAnsi="Wingdings" w:hint="default"/>
+        <w:sz w:val="20"/>
+      </w:rPr>
+    </w:lvl>
+  </w:abstractNum>
+  <w:abstractNum w:abstractNumId="5" w15:restartNumberingAfterBreak="0">
+    <w:nsid w:val="6CE966F8"/>
+    <w:multiLevelType w:val="multilevel"/>
+    <w:tmpl w:val="2A0A4A56"/>
+    <w:lvl w:ilvl="0">
+      <w:start w:val="1"/>
+      <w:numFmt w:val="bullet"/>
+      <w:lvlText w:val=""/>
+      <w:lvlJc w:val="left"/>
+      <w:pPr>
+        <w:tabs>
+          <w:tab w:val="num" w:pos="720"/>
+        </w:tabs>
+        <w:ind w:left="720" w:hanging="360"/>
+      </w:pPr>
+      <w:rPr>
+        <w:rFonts w:ascii="Symbol" w:hAnsi="Symbol" w:hint="default"/>
+        <w:sz w:val="20"/>
+      </w:rPr>
+    </w:lvl>
+    <w:lvl w:ilvl="1" w:tentative="1">
+      <w:start w:val="1"/>
+      <w:numFmt w:val="bullet"/>
+      <w:lvlText w:val="o"/>
+      <w:lvlJc w:val="left"/>
+      <w:pPr>
+        <w:tabs>
+          <w:tab w:val="num" w:pos="1440"/>
+        </w:tabs>
+        <w:ind w:left="1440" w:hanging="360"/>
+      </w:pPr>
+      <w:rPr>
+        <w:rFonts w:ascii="Courier New" w:hAnsi="Courier New" w:hint="default"/>
+        <w:sz w:val="20"/>
+      </w:rPr>
+    </w:lvl>
+    <w:lvl w:ilvl="2" w:tentative="1">
+      <w:start w:val="1"/>
+      <w:numFmt w:val="bullet"/>
+      <w:lvlText w:val=""/>
+      <w:lvlJc w:val="left"/>
+      <w:pPr>
+        <w:tabs>
+          <w:tab w:val="num" w:pos="2160"/>
+        </w:tabs>
+        <w:ind w:left="2160" w:hanging="360"/>
+      </w:pPr>
+      <w:rPr>
+        <w:rFonts w:ascii="Wingdings" w:hAnsi="Wingdings" w:hint="default"/>
+        <w:sz w:val="20"/>
+      </w:rPr>
+    </w:lvl>
+    <w:lvl w:ilvl="3" w:tentative="1">
+      <w:start w:val="1"/>
+      <w:numFmt w:val="bullet"/>
+      <w:lvlText w:val=""/>
+      <w:lvlJc w:val="left"/>
+      <w:pPr>
+        <w:tabs>
+          <w:tab w:val="num" w:pos="2880"/>
+        </w:tabs>
+        <w:ind w:left="2880" w:hanging="360"/>
+      </w:pPr>
+      <w:rPr>
+        <w:rFonts w:ascii="Wingdings" w:hAnsi="Wingdings" w:hint="default"/>
+        <w:sz w:val="20"/>
+      </w:rPr>
+    </w:lvl>
+    <w:lvl w:ilvl="4" w:tentative="1">
+      <w:start w:val="1"/>
+      <w:numFmt w:val="bullet"/>
+      <w:lvlText w:val=""/>
+      <w:lvlJc w:val="left"/>
+      <w:pPr>
+        <w:tabs>
+          <w:tab w:val="num" w:pos="3600"/>
+        </w:tabs>
+        <w:ind w:left="3600" w:hanging="360"/>
+      </w:pPr>
+      <w:rPr>
+        <w:rFonts w:ascii="Wingdings" w:hAnsi="Wingdings" w:hint="default"/>
+        <w:sz w:val="20"/>
+      </w:rPr>
+    </w:lvl>
+    <w:lvl w:ilvl="5" w:tentative="1">
+      <w:start w:val="1"/>
+      <w:numFmt w:val="bullet"/>
+      <w:lvlText w:val=""/>
+      <w:lvlJc w:val="left"/>
+      <w:pPr>
+        <w:tabs>
+          <w:tab w:val="num" w:pos="4320"/>
+        </w:tabs>
+        <w:ind w:left="4320" w:hanging="360"/>
+      </w:pPr>
+      <w:rPr>
+        <w:rFonts w:ascii="Wingdings" w:hAnsi="Wingdings" w:hint="default"/>
+        <w:sz w:val="20"/>
+      </w:rPr>
+    </w:lvl>
+    <w:lvl w:ilvl="6" w:tentative="1">
+      <w:start w:val="1"/>
+      <w:numFmt w:val="bullet"/>
+      <w:lvlText w:val=""/>
+      <w:lvlJc w:val="left"/>
+      <w:pPr>
+        <w:tabs>
+          <w:tab w:val="num" w:pos="5040"/>
+        </w:tabs>
+        <w:ind w:left="5040" w:hanging="360"/>
+      </w:pPr>
+      <w:rPr>
+        <w:rFonts w:ascii="Wingdings" w:hAnsi="Wingdings" w:hint="default"/>
+        <w:sz w:val="20"/>
+      </w:rPr>
+    </w:lvl>
+    <w:lvl w:ilvl="7" w:tentative="1">
+      <w:start w:val="1"/>
+      <w:numFmt w:val="bullet"/>
+      <w:lvlText w:val=""/>
+      <w:lvlJc w:val="left"/>
+      <w:pPr>
+        <w:tabs>
+          <w:tab w:val="num" w:pos="5760"/>
+        </w:tabs>
+        <w:ind w:left="5760" w:hanging="360"/>
+      </w:pPr>
+      <w:rPr>
+        <w:rFonts w:ascii="Wingdings" w:hAnsi="Wingdings" w:hint="default"/>
+        <w:sz w:val="20"/>
+      </w:rPr>
+    </w:lvl>
+    <w:lvl w:ilvl="8" w:tentative="1">
+      <w:start w:val="1"/>
+      <w:numFmt w:val="bullet"/>
+      <w:lvlText w:val=""/>
+      <w:lvlJc w:val="left"/>
+      <w:pPr>
+        <w:tabs>
+          <w:tab w:val="num" w:pos="6480"/>
+        </w:tabs>
+        <w:ind w:left="6480" w:hanging="360"/>
+      </w:pPr>
+      <w:rPr>
+        <w:rFonts w:ascii="Wingdings" w:hAnsi="Wingdings" w:hint="default"/>
+        <w:sz w:val="20"/>
+      </w:rPr>
+    </w:lvl>
+  </w:abstractNum>
+  <w:abstractNum w:abstractNumId="6" w15:restartNumberingAfterBreak="0">
+    <w:nsid w:val="71367256"/>
+    <w:multiLevelType w:val="multilevel"/>
+    <w:tmpl w:val="2D2AEF1C"/>
+    <w:lvl w:ilvl="0">
+      <w:start w:val="1"/>
+      <w:numFmt w:val="bullet"/>
+      <w:lvlText w:val=""/>
+      <w:lvlJc w:val="left"/>
+      <w:pPr>
+        <w:tabs>
+          <w:tab w:val="num" w:pos="720"/>
+        </w:tabs>
+        <w:ind w:left="720" w:hanging="360"/>
+      </w:pPr>
+      <w:rPr>
+        <w:rFonts w:ascii="Symbol" w:hAnsi="Symbol" w:hint="default"/>
+        <w:sz w:val="20"/>
+      </w:rPr>
+    </w:lvl>
+    <w:lvl w:ilvl="1" w:tentative="1">
+      <w:start w:val="1"/>
+      <w:numFmt w:val="bullet"/>
+      <w:lvlText w:val="o"/>
+      <w:lvlJc w:val="left"/>
+      <w:pPr>
+        <w:tabs>
+          <w:tab w:val="num" w:pos="1440"/>
+        </w:tabs>
+        <w:ind w:left="1440" w:hanging="360"/>
+      </w:pPr>
+      <w:rPr>
+        <w:rFonts w:ascii="Courier New" w:hAnsi="Courier New" w:hint="default"/>
+        <w:sz w:val="20"/>
+      </w:rPr>
+    </w:lvl>
+    <w:lvl w:ilvl="2" w:tentative="1">
+      <w:start w:val="1"/>
+      <w:numFmt w:val="bullet"/>
+      <w:lvlText w:val=""/>
+      <w:lvlJc w:val="left"/>
+      <w:pPr>
+        <w:tabs>
+          <w:tab w:val="num" w:pos="2160"/>
+        </w:tabs>
+        <w:ind w:left="2160" w:hanging="360"/>
+      </w:pPr>
+      <w:rPr>
+        <w:rFonts w:ascii="Wingdings" w:hAnsi="Wingdings" w:hint="default"/>
+        <w:sz w:val="20"/>
+      </w:rPr>
+    </w:lvl>
+    <w:lvl w:ilvl="3" w:tentative="1">
+      <w:start w:val="1"/>
+      <w:numFmt w:val="bullet"/>
+      <w:lvlText w:val=""/>
+      <w:lvlJc w:val="left"/>
+      <w:pPr>
+        <w:tabs>
+          <w:tab w:val="num" w:pos="2880"/>
+        </w:tabs>
+        <w:ind w:left="2880" w:hanging="360"/>
+      </w:pPr>
+      <w:rPr>
+        <w:rFonts w:ascii="Wingdings" w:hAnsi="Wingdings" w:hint="default"/>
+        <w:sz w:val="20"/>
+      </w:rPr>
+    </w:lvl>
+    <w:lvl w:ilvl="4" w:tentative="1">
+      <w:start w:val="1"/>
+      <w:numFmt w:val="bullet"/>
+      <w:lvlText w:val=""/>
+      <w:lvlJc w:val="left"/>
+      <w:pPr>
+        <w:tabs>
+          <w:tab w:val="num" w:pos="3600"/>
+        </w:tabs>
+        <w:ind w:left="3600" w:hanging="360"/>
+      </w:pPr>
+      <w:rPr>
+        <w:rFonts w:ascii="Wingdings" w:hAnsi="Wingdings" w:hint="default"/>
+        <w:sz w:val="20"/>
+      </w:rPr>
+    </w:lvl>
+    <w:lvl w:ilvl="5" w:tentative="1">
+      <w:start w:val="1"/>
+      <w:numFmt w:val="bullet"/>
+      <w:lvlText w:val=""/>
+      <w:lvlJc w:val="left"/>
+      <w:pPr>
+        <w:tabs>
+          <w:tab w:val="num" w:pos="4320"/>
+        </w:tabs>
+        <w:ind w:left="4320" w:hanging="360"/>
+      </w:pPr>
+      <w:rPr>
+        <w:rFonts w:ascii="Wingdings" w:hAnsi="Wingdings" w:hint="default"/>
+        <w:sz w:val="20"/>
+      </w:rPr>
+    </w:lvl>
+    <w:lvl w:ilvl="6" w:tentative="1">
+      <w:start w:val="1"/>
+      <w:numFmt w:val="bullet"/>
+      <w:lvlText w:val=""/>
+      <w:lvlJc w:val="left"/>
+      <w:pPr>
+        <w:tabs>
+          <w:tab w:val="num" w:pos="5040"/>
+        </w:tabs>
+        <w:ind w:left="5040" w:hanging="360"/>
+      </w:pPr>
+      <w:rPr>
+        <w:rFonts w:ascii="Wingdings" w:hAnsi="Wingdings" w:hint="default"/>
+        <w:sz w:val="20"/>
+      </w:rPr>
+    </w:lvl>
+    <w:lvl w:ilvl="7" w:tentative="1">
+      <w:start w:val="1"/>
+      <w:numFmt w:val="bullet"/>
+      <w:lvlText w:val=""/>
+      <w:lvlJc w:val="left"/>
+      <w:pPr>
+        <w:tabs>
+          <w:tab w:val="num" w:pos="5760"/>
+        </w:tabs>
+        <w:ind w:left="5760" w:hanging="360"/>
+      </w:pPr>
+      <w:rPr>
+        <w:rFonts w:ascii="Wingdings" w:hAnsi="Wingdings" w:hint="default"/>
+        <w:sz w:val="20"/>
+      </w:rPr>
+    </w:lvl>
+    <w:lvl w:ilvl="8" w:tentative="1">
+      <w:start w:val="1"/>
+      <w:numFmt w:val="bullet"/>
+      <w:lvlText w:val=""/>
+      <w:lvlJc w:val="left"/>
+      <w:pPr>
+        <w:tabs>
+          <w:tab w:val="num" w:pos="6480"/>
+        </w:tabs>
+        <w:ind w:left="6480" w:hanging="360"/>
+      </w:pPr>
+      <w:rPr>
+        <w:rFonts w:ascii="Wingdings" w:hAnsi="Wingdings" w:hint="default"/>
+        <w:sz w:val="20"/>
+      </w:rPr>
+    </w:lvl>
+  </w:abstractNum>
+  <w:num w:numId="1" w16cid:durableId="1527988357">
+    <w:abstractNumId w:val="6"/>
+  </w:num>
+  <w:num w:numId="2" w16cid:durableId="1213811705">
+    <w:abstractNumId w:val="0"/>
+  </w:num>
+  <w:num w:numId="3" w16cid:durableId="552541858">
+    <w:abstractNumId w:val="2"/>
+  </w:num>
+  <w:num w:numId="4" w16cid:durableId="222301237">
+    <w:abstractNumId w:val="3"/>
+  </w:num>
+  <w:num w:numId="5" w16cid:durableId="327557754">
+    <w:abstractNumId w:val="5"/>
+  </w:num>
+  <w:num w:numId="6" w16cid:durableId="324554806">
+    <w:abstractNumId w:val="1"/>
+  </w:num>
+  <w:num w:numId="7" w16cid:durableId="471873339">
+    <w:abstractNumId w:val="4"/>
+  </w:num>
+</w:numbering>
 </file>
 
 <file path=word/styles.xml><?xml version="1.0" encoding="utf-8"?>
@@ -1652,7 +3406,6 @@
     <w:next w:val="Normal"/>
     <w:link w:val="Heading4Char"/>
     <w:uiPriority w:val="9"/>
-    <w:semiHidden/>
     <w:unhideWhenUsed/>
     <w:qFormat/>
     <w:rsid w:val="00ED55AC"/>
@@ -1779,7 +3532,6 @@
   <w:style w:type="character" w:default="1" w:styleId="DefaultParagraphFont">
     <w:name w:val="Default Paragraph Font"/>
     <w:uiPriority w:val="1"/>
-    <w:semiHidden/>
     <w:unhideWhenUsed/>
   </w:style>
   <w:style w:type="table" w:default="1" w:styleId="TableNormal">
@@ -1857,7 +3609,6 @@
     <w:basedOn w:val="DefaultParagraphFont"/>
     <w:link w:val="Heading4"/>
     <w:uiPriority w:val="9"/>
-    <w:semiHidden/>
     <w:rsid w:val="00ED55AC"/>
     <w:rPr>
       <w:rFonts w:eastAsiaTheme="majorEastAsia" w:cstheme="majorBidi"/>
@@ -2152,6 +3903,19 @@
       <w:rFonts w:eastAsiaTheme="minorEastAsia"/>
       <w:kern w:val="0"/>
       <w14:ligatures w14:val="none"/>
+    </w:rPr>
+  </w:style>
+  <w:style w:type="paragraph" w:styleId="NormalWeb">
+    <w:name w:val="Normal (Web)"/>
+    <w:basedOn w:val="Normal"/>
+    <w:uiPriority w:val="99"/>
+    <w:semiHidden/>
+    <w:unhideWhenUsed/>
+    <w:rsid w:val="005B5945"/>
+    <w:rPr>
+      <w:rFonts w:ascii="Times New Roman" w:hAnsi="Times New Roman" w:cs="Times New Roman"/>
+      <w:sz w:val="24"/>
+      <w:szCs w:val="24"/>
     </w:rPr>
   </w:style>
 </w:styles>
